--- a/IPS/WK.docx
+++ b/IPS/WK.docx
@@ -360,34 +360,6 @@
           </wp:anchor>
         </w:drawing>
       </w:r>
-    </w:p>
-    <w:p>
-      <w:pPr>
-        <w:tabs>
-          <w:tab w:val="left" w:pos="1496"/>
-        </w:tabs>
-      </w:pPr>
-    </w:p>
-    <w:p>
-      <w:pPr>
-        <w:tabs>
-          <w:tab w:val="left" w:pos="1496"/>
-        </w:tabs>
-      </w:pPr>
-    </w:p>
-    <w:p>
-      <w:pPr>
-        <w:tabs>
-          <w:tab w:val="left" w:pos="1496"/>
-        </w:tabs>
-      </w:pPr>
-    </w:p>
-    <w:p>
-      <w:pPr>
-        <w:tabs>
-          <w:tab w:val="left" w:pos="1496"/>
-        </w:tabs>
-      </w:pPr>
     </w:p>
     <w:p>
       <w:pPr>
@@ -7119,46 +7091,46 @@
     </dgm:pt>
   </dgm:ptLst>
   <dgm:cxnLst>
-    <dgm:cxn modelId="{D867559E-EEAE-49F4-B80F-92C3F4C306F8}" type="presOf" srcId="{4AE03C9A-5E08-4E69-A53A-0C6B1810604B}" destId="{6F9556E1-201F-40BA-B498-971798BDDB3D}" srcOrd="0" destOrd="0" presId="urn:microsoft.com/office/officeart/2005/8/layout/hProcess7"/>
+    <dgm:cxn modelId="{B30250EE-9A6B-4AAF-A94D-8E8E066B36D1}" type="presOf" srcId="{5E6327D4-C9F7-488A-B4A1-D18641B3FD10}" destId="{D0267655-5A6F-4FD1-B2FB-DF18D3A5C6AB}" srcOrd="1" destOrd="0" presId="urn:microsoft.com/office/officeart/2005/8/layout/hProcess7"/>
+    <dgm:cxn modelId="{E400F9DB-5DDF-4C38-A582-08693EF9E925}" type="presOf" srcId="{AC1FC256-E6FE-4E5C-90DA-49AE0CD0097A}" destId="{D053F0DD-6F6B-4AFC-A9CA-3ADDDF9F906E}" srcOrd="0" destOrd="0" presId="urn:microsoft.com/office/officeart/2005/8/layout/hProcess7"/>
+    <dgm:cxn modelId="{972AC6DE-64E9-4768-A307-5EAD900317D6}" type="presOf" srcId="{ABDC78F2-5E41-4A4A-83F5-7F24CD858D5D}" destId="{86BFF01B-A911-41EF-A156-C0473949509D}" srcOrd="0" destOrd="0" presId="urn:microsoft.com/office/officeart/2005/8/layout/hProcess7"/>
     <dgm:cxn modelId="{D863B814-5FF6-4CEB-9C0C-15AA832ECE3F}" srcId="{73027A95-61B1-4EB7-9F15-351D9FF53617}" destId="{92E404C5-8BCA-400C-9926-D6D8518B6E4D}" srcOrd="0" destOrd="0" parTransId="{1A1F2795-FFAD-4D5B-B6CB-CE61667ABA3E}" sibTransId="{0CD2AEA7-F536-4796-ACD1-FEF88A8B5A9B}"/>
     <dgm:cxn modelId="{A7D9C945-8806-41C4-A9E9-F8F6E85EDF8B}" srcId="{5E6327D4-C9F7-488A-B4A1-D18641B3FD10}" destId="{1B8801D3-711B-45E8-BE92-9B9826EDD4E5}" srcOrd="0" destOrd="0" parTransId="{015866A4-1111-4CFE-81AA-835DDCBB43A9}" sibTransId="{C73EF4A6-0B55-4BD5-8D08-CA2E2CA3462D}"/>
-    <dgm:cxn modelId="{FD6CE396-FC42-4639-8769-C182ADD00FF2}" type="presOf" srcId="{73027A95-61B1-4EB7-9F15-351D9FF53617}" destId="{A1085433-8382-488A-8E65-5463EE53E1E7}" srcOrd="0" destOrd="0" presId="urn:microsoft.com/office/officeart/2005/8/layout/hProcess7"/>
-    <dgm:cxn modelId="{201CDEE0-FA91-4336-BD71-338271E843C4}" type="presOf" srcId="{92E404C5-8BCA-400C-9926-D6D8518B6E4D}" destId="{719C655C-A93F-4DE2-85F1-998060B41A22}" srcOrd="1" destOrd="0" presId="urn:microsoft.com/office/officeart/2005/8/layout/hProcess7"/>
+    <dgm:cxn modelId="{5DC5E517-98FB-48DA-8854-9E3C615281B6}" type="presOf" srcId="{73027A95-61B1-4EB7-9F15-351D9FF53617}" destId="{A1085433-8382-488A-8E65-5463EE53E1E7}" srcOrd="0" destOrd="0" presId="urn:microsoft.com/office/officeart/2005/8/layout/hProcess7"/>
+    <dgm:cxn modelId="{1DC3BDDA-3113-499F-B628-7466CC9FA3F7}" type="presOf" srcId="{92E404C5-8BCA-400C-9926-D6D8518B6E4D}" destId="{719C655C-A93F-4DE2-85F1-998060B41A22}" srcOrd="1" destOrd="0" presId="urn:microsoft.com/office/officeart/2005/8/layout/hProcess7"/>
+    <dgm:cxn modelId="{3B1D30F2-EBB9-43B1-B6AB-487948406034}" type="presOf" srcId="{92E404C5-8BCA-400C-9926-D6D8518B6E4D}" destId="{CA4733E4-4682-44E5-A87A-BB1AADDDF001}" srcOrd="0" destOrd="0" presId="urn:microsoft.com/office/officeart/2005/8/layout/hProcess7"/>
+    <dgm:cxn modelId="{1ABDB838-B002-4835-B1ED-14FF881B7222}" type="presOf" srcId="{1B8801D3-711B-45E8-BE92-9B9826EDD4E5}" destId="{0EE154CC-DB3C-4247-B121-0D691369921E}" srcOrd="0" destOrd="0" presId="urn:microsoft.com/office/officeart/2005/8/layout/hProcess7"/>
+    <dgm:cxn modelId="{7BFE5398-60B7-4C48-A14E-42CB1E75AEA7}" type="presOf" srcId="{4AE03C9A-5E08-4E69-A53A-0C6B1810604B}" destId="{6F9556E1-201F-40BA-B498-971798BDDB3D}" srcOrd="0" destOrd="0" presId="urn:microsoft.com/office/officeart/2005/8/layout/hProcess7"/>
     <dgm:cxn modelId="{7F174A71-EF31-4CC1-941E-E5939E09661F}" srcId="{73027A95-61B1-4EB7-9F15-351D9FF53617}" destId="{5E6327D4-C9F7-488A-B4A1-D18641B3FD10}" srcOrd="2" destOrd="0" parTransId="{EA8B9C2C-97A6-46CC-A26D-734E598E64B9}" sibTransId="{A9A84A3E-F711-4525-BCD7-39A52DDC199B}"/>
     <dgm:cxn modelId="{128DB0EA-F593-4CD9-867E-C32661B38761}" srcId="{4AE03C9A-5E08-4E69-A53A-0C6B1810604B}" destId="{AC1FC256-E6FE-4E5C-90DA-49AE0CD0097A}" srcOrd="0" destOrd="0" parTransId="{DD4ADDA9-762D-4D68-8ADA-AC42F37C8BDD}" sibTransId="{7507B81B-1399-49CA-92C4-873C160B8682}"/>
-    <dgm:cxn modelId="{33159BBE-236B-462E-87DA-02D10E301A05}" type="presOf" srcId="{ABDC78F2-5E41-4A4A-83F5-7F24CD858D5D}" destId="{86BFF01B-A911-41EF-A156-C0473949509D}" srcOrd="0" destOrd="0" presId="urn:microsoft.com/office/officeart/2005/8/layout/hProcess7"/>
     <dgm:cxn modelId="{8814FB92-34DF-4E73-9612-6ED45D3F592D}" srcId="{92E404C5-8BCA-400C-9926-D6D8518B6E4D}" destId="{ABDC78F2-5E41-4A4A-83F5-7F24CD858D5D}" srcOrd="0" destOrd="0" parTransId="{5704B904-1309-45BB-B09A-4B6D6EE12173}" sibTransId="{A40E492A-7D95-4D26-B5E1-9D051FFCEC3A}"/>
-    <dgm:cxn modelId="{7B081B40-17A3-4068-A456-D98597B2EA67}" type="presOf" srcId="{5E6327D4-C9F7-488A-B4A1-D18641B3FD10}" destId="{E69ACCD7-34B5-440B-BC0F-DC588D1EDE7C}" srcOrd="0" destOrd="0" presId="urn:microsoft.com/office/officeart/2005/8/layout/hProcess7"/>
     <dgm:cxn modelId="{3094BCFB-912F-43DB-B737-8458A82FFDA5}" srcId="{73027A95-61B1-4EB7-9F15-351D9FF53617}" destId="{4AE03C9A-5E08-4E69-A53A-0C6B1810604B}" srcOrd="1" destOrd="0" parTransId="{1C040FF0-EE9D-47B7-A3E1-D29CACCC9874}" sibTransId="{09EBE901-4453-4EE1-A489-F0D0925073D5}"/>
-    <dgm:cxn modelId="{0662F3A8-7F76-4A51-BC4D-41197175FA44}" type="presOf" srcId="{92E404C5-8BCA-400C-9926-D6D8518B6E4D}" destId="{CA4733E4-4682-44E5-A87A-BB1AADDDF001}" srcOrd="0" destOrd="0" presId="urn:microsoft.com/office/officeart/2005/8/layout/hProcess7"/>
-    <dgm:cxn modelId="{9E07348B-7AF2-4BF6-96DF-4C7C142873EF}" type="presOf" srcId="{5E6327D4-C9F7-488A-B4A1-D18641B3FD10}" destId="{D0267655-5A6F-4FD1-B2FB-DF18D3A5C6AB}" srcOrd="1" destOrd="0" presId="urn:microsoft.com/office/officeart/2005/8/layout/hProcess7"/>
-    <dgm:cxn modelId="{D8EEBCD5-30C9-40D2-8BD7-725D6D175DA1}" type="presOf" srcId="{1B8801D3-711B-45E8-BE92-9B9826EDD4E5}" destId="{0EE154CC-DB3C-4247-B121-0D691369921E}" srcOrd="0" destOrd="0" presId="urn:microsoft.com/office/officeart/2005/8/layout/hProcess7"/>
-    <dgm:cxn modelId="{62851625-6D4A-4C5D-AC17-C73F8302A485}" type="presOf" srcId="{AC1FC256-E6FE-4E5C-90DA-49AE0CD0097A}" destId="{D053F0DD-6F6B-4AFC-A9CA-3ADDDF9F906E}" srcOrd="0" destOrd="0" presId="urn:microsoft.com/office/officeart/2005/8/layout/hProcess7"/>
-    <dgm:cxn modelId="{DA6E1965-B70B-46F8-9986-9F62153D1670}" type="presOf" srcId="{4AE03C9A-5E08-4E69-A53A-0C6B1810604B}" destId="{90264FDE-07C9-4030-8650-5A45525D9E03}" srcOrd="1" destOrd="0" presId="urn:microsoft.com/office/officeart/2005/8/layout/hProcess7"/>
-    <dgm:cxn modelId="{BDF4C39D-930D-475C-B2B5-B8B77B0378E6}" type="presParOf" srcId="{A1085433-8382-488A-8E65-5463EE53E1E7}" destId="{2134F5B2-90EC-4824-81F3-F316305F59E3}" srcOrd="0" destOrd="0" presId="urn:microsoft.com/office/officeart/2005/8/layout/hProcess7"/>
-    <dgm:cxn modelId="{8F580D60-3F0B-4B50-B003-690C08250A0E}" type="presParOf" srcId="{2134F5B2-90EC-4824-81F3-F316305F59E3}" destId="{CA4733E4-4682-44E5-A87A-BB1AADDDF001}" srcOrd="0" destOrd="0" presId="urn:microsoft.com/office/officeart/2005/8/layout/hProcess7"/>
-    <dgm:cxn modelId="{0EAB0503-0217-4D29-9680-ED19E7BB2FFB}" type="presParOf" srcId="{2134F5B2-90EC-4824-81F3-F316305F59E3}" destId="{719C655C-A93F-4DE2-85F1-998060B41A22}" srcOrd="1" destOrd="0" presId="urn:microsoft.com/office/officeart/2005/8/layout/hProcess7"/>
-    <dgm:cxn modelId="{72A5AF18-012D-4377-BBD8-50F31E312A5A}" type="presParOf" srcId="{2134F5B2-90EC-4824-81F3-F316305F59E3}" destId="{86BFF01B-A911-41EF-A156-C0473949509D}" srcOrd="2" destOrd="0" presId="urn:microsoft.com/office/officeart/2005/8/layout/hProcess7"/>
-    <dgm:cxn modelId="{5B4431A3-02D8-4A6B-AA32-A340A931E739}" type="presParOf" srcId="{A1085433-8382-488A-8E65-5463EE53E1E7}" destId="{1A14E499-ECC7-425B-BF08-E627F50C5302}" srcOrd="1" destOrd="0" presId="urn:microsoft.com/office/officeart/2005/8/layout/hProcess7"/>
-    <dgm:cxn modelId="{93CB4448-F97A-41B2-9FB2-AF8EE89FBECA}" type="presParOf" srcId="{A1085433-8382-488A-8E65-5463EE53E1E7}" destId="{E86F9663-54B0-4AEF-9BCC-D6D346191DCB}" srcOrd="2" destOrd="0" presId="urn:microsoft.com/office/officeart/2005/8/layout/hProcess7"/>
-    <dgm:cxn modelId="{2AA49911-01AD-40F2-A4D1-DC1AA5F0A827}" type="presParOf" srcId="{E86F9663-54B0-4AEF-9BCC-D6D346191DCB}" destId="{E1C590D8-A6E2-40C7-8D17-F5B0816EB2E0}" srcOrd="0" destOrd="0" presId="urn:microsoft.com/office/officeart/2005/8/layout/hProcess7"/>
-    <dgm:cxn modelId="{BCF005EC-45EB-45CE-9D15-943167AC60C3}" type="presParOf" srcId="{E86F9663-54B0-4AEF-9BCC-D6D346191DCB}" destId="{DE3E5A16-6C21-4790-B178-97038C1486D6}" srcOrd="1" destOrd="0" presId="urn:microsoft.com/office/officeart/2005/8/layout/hProcess7"/>
-    <dgm:cxn modelId="{96B13D62-2B50-41C1-90E6-21C240C60F5D}" type="presParOf" srcId="{E86F9663-54B0-4AEF-9BCC-D6D346191DCB}" destId="{B50E6823-26FC-42FE-8B02-FE6269961768}" srcOrd="2" destOrd="0" presId="urn:microsoft.com/office/officeart/2005/8/layout/hProcess7"/>
-    <dgm:cxn modelId="{A304B0E1-11C0-4DF8-AF1B-310E8E86B41F}" type="presParOf" srcId="{A1085433-8382-488A-8E65-5463EE53E1E7}" destId="{01AE76F3-8C44-4AA0-8A71-787BEB168542}" srcOrd="3" destOrd="0" presId="urn:microsoft.com/office/officeart/2005/8/layout/hProcess7"/>
-    <dgm:cxn modelId="{F4BD79BE-A71B-4FF8-A8EE-24E22C13FEF8}" type="presParOf" srcId="{A1085433-8382-488A-8E65-5463EE53E1E7}" destId="{332F612C-3DAC-4AFE-AFCD-9C36F0ACBC66}" srcOrd="4" destOrd="0" presId="urn:microsoft.com/office/officeart/2005/8/layout/hProcess7"/>
-    <dgm:cxn modelId="{F823B8DB-66BB-4459-8085-35302B329215}" type="presParOf" srcId="{332F612C-3DAC-4AFE-AFCD-9C36F0ACBC66}" destId="{6F9556E1-201F-40BA-B498-971798BDDB3D}" srcOrd="0" destOrd="0" presId="urn:microsoft.com/office/officeart/2005/8/layout/hProcess7"/>
-    <dgm:cxn modelId="{0E91E2D8-793B-43A9-82D3-EF61BEC8CCD3}" type="presParOf" srcId="{332F612C-3DAC-4AFE-AFCD-9C36F0ACBC66}" destId="{90264FDE-07C9-4030-8650-5A45525D9E03}" srcOrd="1" destOrd="0" presId="urn:microsoft.com/office/officeart/2005/8/layout/hProcess7"/>
-    <dgm:cxn modelId="{505514DD-972C-436C-8C5C-D2604AA8EC30}" type="presParOf" srcId="{332F612C-3DAC-4AFE-AFCD-9C36F0ACBC66}" destId="{D053F0DD-6F6B-4AFC-A9CA-3ADDDF9F906E}" srcOrd="2" destOrd="0" presId="urn:microsoft.com/office/officeart/2005/8/layout/hProcess7"/>
-    <dgm:cxn modelId="{7D465F2C-F2F1-4C7E-9CD1-006FF5939EC8}" type="presParOf" srcId="{A1085433-8382-488A-8E65-5463EE53E1E7}" destId="{E9DDC7B0-2CCD-4405-A995-FACE91AF0CB1}" srcOrd="5" destOrd="0" presId="urn:microsoft.com/office/officeart/2005/8/layout/hProcess7"/>
-    <dgm:cxn modelId="{02BC7CC2-ACCD-4CAF-96AC-56C24F41A8A7}" type="presParOf" srcId="{A1085433-8382-488A-8E65-5463EE53E1E7}" destId="{E95E092B-8EA3-4797-904C-1EFCDCED056D}" srcOrd="6" destOrd="0" presId="urn:microsoft.com/office/officeart/2005/8/layout/hProcess7"/>
-    <dgm:cxn modelId="{4D980CE4-8C47-43EF-B7FE-18D201E0304B}" type="presParOf" srcId="{E95E092B-8EA3-4797-904C-1EFCDCED056D}" destId="{C7936155-F511-4BEF-88A1-71C427625EE6}" srcOrd="0" destOrd="0" presId="urn:microsoft.com/office/officeart/2005/8/layout/hProcess7"/>
-    <dgm:cxn modelId="{211E487E-65F1-47C8-A50A-B0788316A677}" type="presParOf" srcId="{E95E092B-8EA3-4797-904C-1EFCDCED056D}" destId="{8E877E67-8DC8-48B7-93ED-A9AC01D459A5}" srcOrd="1" destOrd="0" presId="urn:microsoft.com/office/officeart/2005/8/layout/hProcess7"/>
-    <dgm:cxn modelId="{D3F92E64-7255-4E5F-9D34-A8D260DF637A}" type="presParOf" srcId="{E95E092B-8EA3-4797-904C-1EFCDCED056D}" destId="{0AB8A4CC-99C0-4DDC-8D46-4B688712D150}" srcOrd="2" destOrd="0" presId="urn:microsoft.com/office/officeart/2005/8/layout/hProcess7"/>
-    <dgm:cxn modelId="{F759A2A0-3C4A-49FB-9A9F-E24A2BA5FD37}" type="presParOf" srcId="{A1085433-8382-488A-8E65-5463EE53E1E7}" destId="{EDF0041F-9D56-426F-B472-CEA1D4B01627}" srcOrd="7" destOrd="0" presId="urn:microsoft.com/office/officeart/2005/8/layout/hProcess7"/>
-    <dgm:cxn modelId="{E65E0E18-7D36-41D9-B849-673387D28C55}" type="presParOf" srcId="{A1085433-8382-488A-8E65-5463EE53E1E7}" destId="{128C91B5-F607-4FB9-BF6B-9E0ADC986AD5}" srcOrd="8" destOrd="0" presId="urn:microsoft.com/office/officeart/2005/8/layout/hProcess7"/>
-    <dgm:cxn modelId="{C23ADB9D-D009-4C13-BC66-20501E302316}" type="presParOf" srcId="{128C91B5-F607-4FB9-BF6B-9E0ADC986AD5}" destId="{E69ACCD7-34B5-440B-BC0F-DC588D1EDE7C}" srcOrd="0" destOrd="0" presId="urn:microsoft.com/office/officeart/2005/8/layout/hProcess7"/>
-    <dgm:cxn modelId="{3C92DE70-EE04-435F-AFD8-4888FACB6B17}" type="presParOf" srcId="{128C91B5-F607-4FB9-BF6B-9E0ADC986AD5}" destId="{D0267655-5A6F-4FD1-B2FB-DF18D3A5C6AB}" srcOrd="1" destOrd="0" presId="urn:microsoft.com/office/officeart/2005/8/layout/hProcess7"/>
-    <dgm:cxn modelId="{B8B45781-CE42-402E-843F-AADDED454C55}" type="presParOf" srcId="{128C91B5-F607-4FB9-BF6B-9E0ADC986AD5}" destId="{0EE154CC-DB3C-4247-B121-0D691369921E}" srcOrd="2" destOrd="0" presId="urn:microsoft.com/office/officeart/2005/8/layout/hProcess7"/>
+    <dgm:cxn modelId="{584DDFD8-0A09-49DB-90B7-04C29419EAC8}" type="presOf" srcId="{4AE03C9A-5E08-4E69-A53A-0C6B1810604B}" destId="{90264FDE-07C9-4030-8650-5A45525D9E03}" srcOrd="1" destOrd="0" presId="urn:microsoft.com/office/officeart/2005/8/layout/hProcess7"/>
+    <dgm:cxn modelId="{81F9D9AD-BA60-4A21-8A2A-9D1C691347BC}" type="presOf" srcId="{5E6327D4-C9F7-488A-B4A1-D18641B3FD10}" destId="{E69ACCD7-34B5-440B-BC0F-DC588D1EDE7C}" srcOrd="0" destOrd="0" presId="urn:microsoft.com/office/officeart/2005/8/layout/hProcess7"/>
+    <dgm:cxn modelId="{BA3263E0-73C3-4CC8-8E34-D09E99FDFE08}" type="presParOf" srcId="{A1085433-8382-488A-8E65-5463EE53E1E7}" destId="{2134F5B2-90EC-4824-81F3-F316305F59E3}" srcOrd="0" destOrd="0" presId="urn:microsoft.com/office/officeart/2005/8/layout/hProcess7"/>
+    <dgm:cxn modelId="{CBC9E1F3-A349-41E8-A2BC-A972247C4581}" type="presParOf" srcId="{2134F5B2-90EC-4824-81F3-F316305F59E3}" destId="{CA4733E4-4682-44E5-A87A-BB1AADDDF001}" srcOrd="0" destOrd="0" presId="urn:microsoft.com/office/officeart/2005/8/layout/hProcess7"/>
+    <dgm:cxn modelId="{90A69D27-0DF6-434B-AC4F-F80AB1B172A5}" type="presParOf" srcId="{2134F5B2-90EC-4824-81F3-F316305F59E3}" destId="{719C655C-A93F-4DE2-85F1-998060B41A22}" srcOrd="1" destOrd="0" presId="urn:microsoft.com/office/officeart/2005/8/layout/hProcess7"/>
+    <dgm:cxn modelId="{B93D0A19-A207-4A22-B14A-8825936D8842}" type="presParOf" srcId="{2134F5B2-90EC-4824-81F3-F316305F59E3}" destId="{86BFF01B-A911-41EF-A156-C0473949509D}" srcOrd="2" destOrd="0" presId="urn:microsoft.com/office/officeart/2005/8/layout/hProcess7"/>
+    <dgm:cxn modelId="{CFCFD010-B5F2-4EC9-9E18-A13E52F053DA}" type="presParOf" srcId="{A1085433-8382-488A-8E65-5463EE53E1E7}" destId="{1A14E499-ECC7-425B-BF08-E627F50C5302}" srcOrd="1" destOrd="0" presId="urn:microsoft.com/office/officeart/2005/8/layout/hProcess7"/>
+    <dgm:cxn modelId="{D282FEC4-E2F1-4EC1-8499-FF44F3B53E40}" type="presParOf" srcId="{A1085433-8382-488A-8E65-5463EE53E1E7}" destId="{E86F9663-54B0-4AEF-9BCC-D6D346191DCB}" srcOrd="2" destOrd="0" presId="urn:microsoft.com/office/officeart/2005/8/layout/hProcess7"/>
+    <dgm:cxn modelId="{F73CED8E-D0FC-4867-B7D1-4979039F2430}" type="presParOf" srcId="{E86F9663-54B0-4AEF-9BCC-D6D346191DCB}" destId="{E1C590D8-A6E2-40C7-8D17-F5B0816EB2E0}" srcOrd="0" destOrd="0" presId="urn:microsoft.com/office/officeart/2005/8/layout/hProcess7"/>
+    <dgm:cxn modelId="{DD417801-8FBC-4B7D-8AE8-C99DC9DC0559}" type="presParOf" srcId="{E86F9663-54B0-4AEF-9BCC-D6D346191DCB}" destId="{DE3E5A16-6C21-4790-B178-97038C1486D6}" srcOrd="1" destOrd="0" presId="urn:microsoft.com/office/officeart/2005/8/layout/hProcess7"/>
+    <dgm:cxn modelId="{C66E1931-8EDF-4A3C-B4EE-27DC9AB43823}" type="presParOf" srcId="{E86F9663-54B0-4AEF-9BCC-D6D346191DCB}" destId="{B50E6823-26FC-42FE-8B02-FE6269961768}" srcOrd="2" destOrd="0" presId="urn:microsoft.com/office/officeart/2005/8/layout/hProcess7"/>
+    <dgm:cxn modelId="{D73EA563-32A3-418E-A3AE-D4A6C34E5C25}" type="presParOf" srcId="{A1085433-8382-488A-8E65-5463EE53E1E7}" destId="{01AE76F3-8C44-4AA0-8A71-787BEB168542}" srcOrd="3" destOrd="0" presId="urn:microsoft.com/office/officeart/2005/8/layout/hProcess7"/>
+    <dgm:cxn modelId="{118A5D11-4167-4B7C-B3BE-13CE5C6B9DAE}" type="presParOf" srcId="{A1085433-8382-488A-8E65-5463EE53E1E7}" destId="{332F612C-3DAC-4AFE-AFCD-9C36F0ACBC66}" srcOrd="4" destOrd="0" presId="urn:microsoft.com/office/officeart/2005/8/layout/hProcess7"/>
+    <dgm:cxn modelId="{87BC105B-AF44-439E-8005-57D32FA5D464}" type="presParOf" srcId="{332F612C-3DAC-4AFE-AFCD-9C36F0ACBC66}" destId="{6F9556E1-201F-40BA-B498-971798BDDB3D}" srcOrd="0" destOrd="0" presId="urn:microsoft.com/office/officeart/2005/8/layout/hProcess7"/>
+    <dgm:cxn modelId="{52BDFC94-4108-4C58-8863-3AA95A8C1123}" type="presParOf" srcId="{332F612C-3DAC-4AFE-AFCD-9C36F0ACBC66}" destId="{90264FDE-07C9-4030-8650-5A45525D9E03}" srcOrd="1" destOrd="0" presId="urn:microsoft.com/office/officeart/2005/8/layout/hProcess7"/>
+    <dgm:cxn modelId="{70095294-2ED9-47C8-93AD-AE11610EA87F}" type="presParOf" srcId="{332F612C-3DAC-4AFE-AFCD-9C36F0ACBC66}" destId="{D053F0DD-6F6B-4AFC-A9CA-3ADDDF9F906E}" srcOrd="2" destOrd="0" presId="urn:microsoft.com/office/officeart/2005/8/layout/hProcess7"/>
+    <dgm:cxn modelId="{37C34409-5768-4EEA-92FD-226178C92ACD}" type="presParOf" srcId="{A1085433-8382-488A-8E65-5463EE53E1E7}" destId="{E9DDC7B0-2CCD-4405-A995-FACE91AF0CB1}" srcOrd="5" destOrd="0" presId="urn:microsoft.com/office/officeart/2005/8/layout/hProcess7"/>
+    <dgm:cxn modelId="{FB0F08D1-9B6F-46D2-84A7-E011649C0FB5}" type="presParOf" srcId="{A1085433-8382-488A-8E65-5463EE53E1E7}" destId="{E95E092B-8EA3-4797-904C-1EFCDCED056D}" srcOrd="6" destOrd="0" presId="urn:microsoft.com/office/officeart/2005/8/layout/hProcess7"/>
+    <dgm:cxn modelId="{65504193-D4DB-408F-A3D6-0C373685FF13}" type="presParOf" srcId="{E95E092B-8EA3-4797-904C-1EFCDCED056D}" destId="{C7936155-F511-4BEF-88A1-71C427625EE6}" srcOrd="0" destOrd="0" presId="urn:microsoft.com/office/officeart/2005/8/layout/hProcess7"/>
+    <dgm:cxn modelId="{9A2239C6-CF37-4390-B54C-8F1263C15C29}" type="presParOf" srcId="{E95E092B-8EA3-4797-904C-1EFCDCED056D}" destId="{8E877E67-8DC8-48B7-93ED-A9AC01D459A5}" srcOrd="1" destOrd="0" presId="urn:microsoft.com/office/officeart/2005/8/layout/hProcess7"/>
+    <dgm:cxn modelId="{B40FAF79-696D-4D90-A93D-7F0E4C22BB48}" type="presParOf" srcId="{E95E092B-8EA3-4797-904C-1EFCDCED056D}" destId="{0AB8A4CC-99C0-4DDC-8D46-4B688712D150}" srcOrd="2" destOrd="0" presId="urn:microsoft.com/office/officeart/2005/8/layout/hProcess7"/>
+    <dgm:cxn modelId="{DFCA4B87-9393-4CD5-ACD7-562FE0597656}" type="presParOf" srcId="{A1085433-8382-488A-8E65-5463EE53E1E7}" destId="{EDF0041F-9D56-426F-B472-CEA1D4B01627}" srcOrd="7" destOrd="0" presId="urn:microsoft.com/office/officeart/2005/8/layout/hProcess7"/>
+    <dgm:cxn modelId="{9DD9A2FF-6F8F-4FC8-BA77-136DB455E84A}" type="presParOf" srcId="{A1085433-8382-488A-8E65-5463EE53E1E7}" destId="{128C91B5-F607-4FB9-BF6B-9E0ADC986AD5}" srcOrd="8" destOrd="0" presId="urn:microsoft.com/office/officeart/2005/8/layout/hProcess7"/>
+    <dgm:cxn modelId="{6548AD5E-CCBD-43AE-927C-90506E4B714B}" type="presParOf" srcId="{128C91B5-F607-4FB9-BF6B-9E0ADC986AD5}" destId="{E69ACCD7-34B5-440B-BC0F-DC588D1EDE7C}" srcOrd="0" destOrd="0" presId="urn:microsoft.com/office/officeart/2005/8/layout/hProcess7"/>
+    <dgm:cxn modelId="{0E7A5DDC-26D7-426F-9E00-9876D9486297}" type="presParOf" srcId="{128C91B5-F607-4FB9-BF6B-9E0ADC986AD5}" destId="{D0267655-5A6F-4FD1-B2FB-DF18D3A5C6AB}" srcOrd="1" destOrd="0" presId="urn:microsoft.com/office/officeart/2005/8/layout/hProcess7"/>
+    <dgm:cxn modelId="{9B0B8CE6-0596-440B-B12E-E024BCA884AE}" type="presParOf" srcId="{128C91B5-F607-4FB9-BF6B-9E0ADC986AD5}" destId="{0EE154CC-DB3C-4247-B121-0D691369921E}" srcOrd="2" destOrd="0" presId="urn:microsoft.com/office/officeart/2005/8/layout/hProcess7"/>
   </dgm:cxnLst>
   <dgm:bg/>
   <dgm:whole/>
@@ -7254,10 +7226,10 @@
     </dgm:pt>
   </dgm:ptLst>
   <dgm:cxnLst>
-    <dgm:cxn modelId="{79DA8B2C-1C54-45F1-BB2E-AFC6B96504A9}" type="presOf" srcId="{678F7DF1-49A6-4890-A530-984EC108A207}" destId="{6C42B211-6C91-45C5-89E8-EADB0FD658D9}" srcOrd="0" destOrd="0" presId="urn:microsoft.com/office/officeart/2005/8/layout/vList2"/>
+    <dgm:cxn modelId="{33A03BDF-B8C2-474B-8D09-2A25C2D3B1DB}" type="presOf" srcId="{65092511-1463-467A-BB8F-BB75EEB01DE0}" destId="{75F8ACDC-44D4-45AA-9709-379422312DFE}" srcOrd="0" destOrd="0" presId="urn:microsoft.com/office/officeart/2005/8/layout/vList2"/>
+    <dgm:cxn modelId="{0A558C92-341C-42F6-B50E-959103D3452A}" type="presOf" srcId="{678F7DF1-49A6-4890-A530-984EC108A207}" destId="{6C42B211-6C91-45C5-89E8-EADB0FD658D9}" srcOrd="0" destOrd="0" presId="urn:microsoft.com/office/officeart/2005/8/layout/vList2"/>
     <dgm:cxn modelId="{317B79C0-B41B-464B-B106-60D84867F171}" srcId="{678F7DF1-49A6-4890-A530-984EC108A207}" destId="{65092511-1463-467A-BB8F-BB75EEB01DE0}" srcOrd="0" destOrd="0" parTransId="{EEF07D91-9B80-4750-BBBE-E65BA0C0B156}" sibTransId="{E070561D-E00D-4559-85FD-DE8A781BCA4E}"/>
-    <dgm:cxn modelId="{DDC0C043-2D15-4B3E-9F24-A877C0621ED5}" type="presOf" srcId="{65092511-1463-467A-BB8F-BB75EEB01DE0}" destId="{75F8ACDC-44D4-45AA-9709-379422312DFE}" srcOrd="0" destOrd="0" presId="urn:microsoft.com/office/officeart/2005/8/layout/vList2"/>
-    <dgm:cxn modelId="{6300D951-8123-40F2-BE24-6FE90713C913}" type="presParOf" srcId="{6C42B211-6C91-45C5-89E8-EADB0FD658D9}" destId="{75F8ACDC-44D4-45AA-9709-379422312DFE}" srcOrd="0" destOrd="0" presId="urn:microsoft.com/office/officeart/2005/8/layout/vList2"/>
+    <dgm:cxn modelId="{66C69DF4-899D-49BE-A80B-6C7BD70D32E3}" type="presParOf" srcId="{6C42B211-6C91-45C5-89E8-EADB0FD658D9}" destId="{75F8ACDC-44D4-45AA-9709-379422312DFE}" srcOrd="0" destOrd="0" presId="urn:microsoft.com/office/officeart/2005/8/layout/vList2"/>
   </dgm:cxnLst>
   <dgm:bg/>
   <dgm:whole/>
@@ -7354,10 +7326,10 @@
     </dgm:pt>
   </dgm:ptLst>
   <dgm:cxnLst>
-    <dgm:cxn modelId="{CB4E5735-4083-4B27-AB0A-CF509762AACA}" type="presOf" srcId="{65092511-1463-467A-BB8F-BB75EEB01DE0}" destId="{75F8ACDC-44D4-45AA-9709-379422312DFE}" srcOrd="0" destOrd="0" presId="urn:microsoft.com/office/officeart/2005/8/layout/vList2"/>
+    <dgm:cxn modelId="{F49DAC57-5392-4479-B079-7AD09EAD8E76}" type="presOf" srcId="{65092511-1463-467A-BB8F-BB75EEB01DE0}" destId="{75F8ACDC-44D4-45AA-9709-379422312DFE}" srcOrd="0" destOrd="0" presId="urn:microsoft.com/office/officeart/2005/8/layout/vList2"/>
     <dgm:cxn modelId="{317B79C0-B41B-464B-B106-60D84867F171}" srcId="{678F7DF1-49A6-4890-A530-984EC108A207}" destId="{65092511-1463-467A-BB8F-BB75EEB01DE0}" srcOrd="0" destOrd="0" parTransId="{EEF07D91-9B80-4750-BBBE-E65BA0C0B156}" sibTransId="{E070561D-E00D-4559-85FD-DE8A781BCA4E}"/>
-    <dgm:cxn modelId="{6EE6FD0D-2B39-4356-853B-B1632814E21D}" type="presOf" srcId="{678F7DF1-49A6-4890-A530-984EC108A207}" destId="{6C42B211-6C91-45C5-89E8-EADB0FD658D9}" srcOrd="0" destOrd="0" presId="urn:microsoft.com/office/officeart/2005/8/layout/vList2"/>
-    <dgm:cxn modelId="{DD8CB202-5326-4603-8760-95A413E773C3}" type="presParOf" srcId="{6C42B211-6C91-45C5-89E8-EADB0FD658D9}" destId="{75F8ACDC-44D4-45AA-9709-379422312DFE}" srcOrd="0" destOrd="0" presId="urn:microsoft.com/office/officeart/2005/8/layout/vList2"/>
+    <dgm:cxn modelId="{8A8F9AC5-BA66-4E11-85EC-BBA778ECAB89}" type="presOf" srcId="{678F7DF1-49A6-4890-A530-984EC108A207}" destId="{6C42B211-6C91-45C5-89E8-EADB0FD658D9}" srcOrd="0" destOrd="0" presId="urn:microsoft.com/office/officeart/2005/8/layout/vList2"/>
+    <dgm:cxn modelId="{A0083269-1A8E-4497-AF1E-624F15ED48AF}" type="presParOf" srcId="{6C42B211-6C91-45C5-89E8-EADB0FD658D9}" destId="{75F8ACDC-44D4-45AA-9709-379422312DFE}" srcOrd="0" destOrd="0" presId="urn:microsoft.com/office/officeart/2005/8/layout/vList2"/>
   </dgm:cxnLst>
   <dgm:bg/>
   <dgm:whole/>
@@ -7745,31 +7717,31 @@
     </dgm:pt>
   </dgm:ptLst>
   <dgm:cxnLst>
-    <dgm:cxn modelId="{DCA621DB-934B-4445-92DE-4AE07A79187D}" type="presOf" srcId="{E70303EF-3A37-45F0-BB7E-5A6BC3E5E19C}" destId="{92893280-56A1-4F36-B98A-3CCD6594DB03}" srcOrd="1" destOrd="0" presId="urn:microsoft.com/office/officeart/2005/8/layout/matrix1"/>
-    <dgm:cxn modelId="{9CA8C6AA-302E-419E-9140-AC81226164A1}" type="presOf" srcId="{93F7DDAD-F73C-4C53-A96A-A945638259F9}" destId="{28711DC1-FA07-4099-9E5D-7FBA6573710F}" srcOrd="0" destOrd="0" presId="urn:microsoft.com/office/officeart/2005/8/layout/matrix1"/>
-    <dgm:cxn modelId="{77C312B7-EA6B-4204-94D1-33FE8CC8611F}" type="presOf" srcId="{C651B85F-AEE8-447A-82D7-E3CDCA83EBB6}" destId="{A6FC2368-4EDA-462D-A52D-51B5A1379C58}" srcOrd="0" destOrd="0" presId="urn:microsoft.com/office/officeart/2005/8/layout/matrix1"/>
-    <dgm:cxn modelId="{8C256B54-8AE9-4FFF-AE22-7FD0AE6F4950}" type="presOf" srcId="{7448B14F-8B65-4D0C-AC99-FBAF997D1A56}" destId="{CC6B62B0-1E57-4387-81F2-2233D091A67F}" srcOrd="0" destOrd="0" presId="urn:microsoft.com/office/officeart/2005/8/layout/matrix1"/>
-    <dgm:cxn modelId="{CFEEB316-A2F0-44E3-8BDD-F17D7E70B53B}" type="presOf" srcId="{E70303EF-3A37-45F0-BB7E-5A6BC3E5E19C}" destId="{B475A2E7-9DB5-450E-ACCC-7F47120D3B9C}" srcOrd="0" destOrd="0" presId="urn:microsoft.com/office/officeart/2005/8/layout/matrix1"/>
+    <dgm:cxn modelId="{2F75D465-D478-4B1C-A118-297AF536EC02}" type="presOf" srcId="{E70303EF-3A37-45F0-BB7E-5A6BC3E5E19C}" destId="{B475A2E7-9DB5-450E-ACCC-7F47120D3B9C}" srcOrd="0" destOrd="0" presId="urn:microsoft.com/office/officeart/2005/8/layout/matrix1"/>
+    <dgm:cxn modelId="{768CFF0B-268D-42DD-AC5A-3321614AA7B3}" type="presOf" srcId="{93F7DDAD-F73C-4C53-A96A-A945638259F9}" destId="{28711DC1-FA07-4099-9E5D-7FBA6573710F}" srcOrd="0" destOrd="0" presId="urn:microsoft.com/office/officeart/2005/8/layout/matrix1"/>
+    <dgm:cxn modelId="{376F1E7B-8358-4DD0-ABD6-75B136A50298}" type="presOf" srcId="{7448B14F-8B65-4D0C-AC99-FBAF997D1A56}" destId="{9E18E083-61EE-499C-AAF2-948F90CBBA52}" srcOrd="1" destOrd="0" presId="urn:microsoft.com/office/officeart/2005/8/layout/matrix1"/>
+    <dgm:cxn modelId="{7EF3F016-AAEF-4E06-B093-A374CBCAA119}" type="presOf" srcId="{7448B14F-8B65-4D0C-AC99-FBAF997D1A56}" destId="{CC6B62B0-1E57-4387-81F2-2233D091A67F}" srcOrd="0" destOrd="0" presId="urn:microsoft.com/office/officeart/2005/8/layout/matrix1"/>
+    <dgm:cxn modelId="{558F36AD-4C3B-4A69-8156-E73DE998F70B}" type="presOf" srcId="{6E4A1828-5B79-4AF2-A025-130DFFB29D88}" destId="{7380642C-24DD-4046-BEEC-668F32E0850F}" srcOrd="1" destOrd="0" presId="urn:microsoft.com/office/officeart/2005/8/layout/matrix1"/>
+    <dgm:cxn modelId="{427E2838-EBA6-4832-8E4A-3265CB527FDE}" type="presOf" srcId="{10A7C4CF-4431-4868-B8A3-598B50066FDF}" destId="{003B472C-443E-44C7-826E-77A875EED456}" srcOrd="0" destOrd="0" presId="urn:microsoft.com/office/officeart/2005/8/layout/matrix1"/>
     <dgm:cxn modelId="{A3FA1EEF-EEF9-41C7-B117-58C9E522F43D}" srcId="{93F7DDAD-F73C-4C53-A96A-A945638259F9}" destId="{C651B85F-AEE8-447A-82D7-E3CDCA83EBB6}" srcOrd="0" destOrd="0" parTransId="{3424AB4D-16AB-4B5C-A3B4-102D3BBD0AF8}" sibTransId="{1503D31C-232E-4106-9A8A-1B76AF267CC6}"/>
-    <dgm:cxn modelId="{890529C1-33A7-4443-AA40-783234923E76}" type="presOf" srcId="{10A7C4CF-4431-4868-B8A3-598B50066FDF}" destId="{003B472C-443E-44C7-826E-77A875EED456}" srcOrd="0" destOrd="0" presId="urn:microsoft.com/office/officeart/2005/8/layout/matrix1"/>
-    <dgm:cxn modelId="{366FC4D3-E1D1-444A-BB59-9DD15AC83049}" type="presOf" srcId="{7448B14F-8B65-4D0C-AC99-FBAF997D1A56}" destId="{9E18E083-61EE-499C-AAF2-948F90CBBA52}" srcOrd="1" destOrd="0" presId="urn:microsoft.com/office/officeart/2005/8/layout/matrix1"/>
+    <dgm:cxn modelId="{BEE656A8-C6E7-446F-B700-BCC34114854C}" type="presOf" srcId="{6E4A1828-5B79-4AF2-A025-130DFFB29D88}" destId="{6A64A312-BA20-4656-A4AA-69169FA6781E}" srcOrd="0" destOrd="0" presId="urn:microsoft.com/office/officeart/2005/8/layout/matrix1"/>
     <dgm:cxn modelId="{FF3C0715-69D8-4F0E-8107-F11C35A3E067}" srcId="{C651B85F-AEE8-447A-82D7-E3CDCA83EBB6}" destId="{E70303EF-3A37-45F0-BB7E-5A6BC3E5E19C}" srcOrd="3" destOrd="0" parTransId="{EC2E7E00-7249-4EC1-A7B8-38E1BDC57F14}" sibTransId="{05BAE446-330A-49E9-8E53-7C0D77FF52A1}"/>
-    <dgm:cxn modelId="{DFD4CFA0-A628-4975-ABF9-CD24FF97DDB5}" type="presOf" srcId="{6E4A1828-5B79-4AF2-A025-130DFFB29D88}" destId="{6A64A312-BA20-4656-A4AA-69169FA6781E}" srcOrd="0" destOrd="0" presId="urn:microsoft.com/office/officeart/2005/8/layout/matrix1"/>
     <dgm:cxn modelId="{FC25FE4C-CF05-44F2-B76B-BEB3A8A4502A}" srcId="{C651B85F-AEE8-447A-82D7-E3CDCA83EBB6}" destId="{6E4A1828-5B79-4AF2-A025-130DFFB29D88}" srcOrd="1" destOrd="0" parTransId="{F9629637-88D9-4F36-BF6E-A2F31CCE5252}" sibTransId="{A37B0CCA-68F3-437B-809F-86DECDCB94AC}"/>
-    <dgm:cxn modelId="{CAF70913-E6F9-4380-885E-433E5997ADDC}" type="presOf" srcId="{6E4A1828-5B79-4AF2-A025-130DFFB29D88}" destId="{7380642C-24DD-4046-BEEC-668F32E0850F}" srcOrd="1" destOrd="0" presId="urn:microsoft.com/office/officeart/2005/8/layout/matrix1"/>
+    <dgm:cxn modelId="{141DEAF0-AA20-4BFD-9D76-B3FF3D24CF6B}" type="presOf" srcId="{10A7C4CF-4431-4868-B8A3-598B50066FDF}" destId="{95B546D5-E34F-437A-B9BA-036F1B647622}" srcOrd="1" destOrd="0" presId="urn:microsoft.com/office/officeart/2005/8/layout/matrix1"/>
     <dgm:cxn modelId="{E3144C0E-4BF9-458A-9A1C-E91BDBAFC4CF}" srcId="{C651B85F-AEE8-447A-82D7-E3CDCA83EBB6}" destId="{10A7C4CF-4431-4868-B8A3-598B50066FDF}" srcOrd="0" destOrd="0" parTransId="{FEF30836-40EF-41B8-8C7B-904C1193947F}" sibTransId="{F381390D-53A6-4A57-956A-00568848155B}"/>
-    <dgm:cxn modelId="{2BD2D1B6-759C-45FB-A0B3-62BFFDF320A5}" type="presOf" srcId="{10A7C4CF-4431-4868-B8A3-598B50066FDF}" destId="{95B546D5-E34F-437A-B9BA-036F1B647622}" srcOrd="1" destOrd="0" presId="urn:microsoft.com/office/officeart/2005/8/layout/matrix1"/>
+    <dgm:cxn modelId="{749B1A98-CCE9-478C-99AF-047C7D4BFFCA}" type="presOf" srcId="{E70303EF-3A37-45F0-BB7E-5A6BC3E5E19C}" destId="{92893280-56A1-4F36-B98A-3CCD6594DB03}" srcOrd="1" destOrd="0" presId="urn:microsoft.com/office/officeart/2005/8/layout/matrix1"/>
     <dgm:cxn modelId="{30023262-FEE2-4126-9C3E-589D2E2C93A6}" srcId="{C651B85F-AEE8-447A-82D7-E3CDCA83EBB6}" destId="{7448B14F-8B65-4D0C-AC99-FBAF997D1A56}" srcOrd="2" destOrd="0" parTransId="{584EB4AE-7E45-4BE4-9242-70553BEFEEB5}" sibTransId="{1A63FF93-FFF6-4A3C-B115-39F08CC53507}"/>
-    <dgm:cxn modelId="{FE3227C1-AC2D-4044-9439-2FC37FAEDCE3}" type="presParOf" srcId="{28711DC1-FA07-4099-9E5D-7FBA6573710F}" destId="{137CA2E2-BEC3-4AB7-8BA7-BA8EB6D10414}" srcOrd="0" destOrd="0" presId="urn:microsoft.com/office/officeart/2005/8/layout/matrix1"/>
-    <dgm:cxn modelId="{26A1BD43-FBD2-481D-A3D8-381879DC9290}" type="presParOf" srcId="{137CA2E2-BEC3-4AB7-8BA7-BA8EB6D10414}" destId="{003B472C-443E-44C7-826E-77A875EED456}" srcOrd="0" destOrd="0" presId="urn:microsoft.com/office/officeart/2005/8/layout/matrix1"/>
-    <dgm:cxn modelId="{AAC714EC-3525-43AF-989A-4F7F8601570A}" type="presParOf" srcId="{137CA2E2-BEC3-4AB7-8BA7-BA8EB6D10414}" destId="{95B546D5-E34F-437A-B9BA-036F1B647622}" srcOrd="1" destOrd="0" presId="urn:microsoft.com/office/officeart/2005/8/layout/matrix1"/>
-    <dgm:cxn modelId="{D98B1A52-AD34-4A56-BCB0-089F278D6D79}" type="presParOf" srcId="{137CA2E2-BEC3-4AB7-8BA7-BA8EB6D10414}" destId="{6A64A312-BA20-4656-A4AA-69169FA6781E}" srcOrd="2" destOrd="0" presId="urn:microsoft.com/office/officeart/2005/8/layout/matrix1"/>
-    <dgm:cxn modelId="{494A9DC0-9A05-4A88-9E91-577CDE1E45F1}" type="presParOf" srcId="{137CA2E2-BEC3-4AB7-8BA7-BA8EB6D10414}" destId="{7380642C-24DD-4046-BEEC-668F32E0850F}" srcOrd="3" destOrd="0" presId="urn:microsoft.com/office/officeart/2005/8/layout/matrix1"/>
-    <dgm:cxn modelId="{6E58BD13-45FE-4AF5-AA95-7F77C6D5534B}" type="presParOf" srcId="{137CA2E2-BEC3-4AB7-8BA7-BA8EB6D10414}" destId="{CC6B62B0-1E57-4387-81F2-2233D091A67F}" srcOrd="4" destOrd="0" presId="urn:microsoft.com/office/officeart/2005/8/layout/matrix1"/>
-    <dgm:cxn modelId="{E8618BB5-FF8D-44CB-A013-D3E1F759B081}" type="presParOf" srcId="{137CA2E2-BEC3-4AB7-8BA7-BA8EB6D10414}" destId="{9E18E083-61EE-499C-AAF2-948F90CBBA52}" srcOrd="5" destOrd="0" presId="urn:microsoft.com/office/officeart/2005/8/layout/matrix1"/>
-    <dgm:cxn modelId="{B194543D-A29E-49B3-9674-649A74F07E85}" type="presParOf" srcId="{137CA2E2-BEC3-4AB7-8BA7-BA8EB6D10414}" destId="{B475A2E7-9DB5-450E-ACCC-7F47120D3B9C}" srcOrd="6" destOrd="0" presId="urn:microsoft.com/office/officeart/2005/8/layout/matrix1"/>
-    <dgm:cxn modelId="{55A34437-D466-4743-BEBF-8AF02DDA385F}" type="presParOf" srcId="{137CA2E2-BEC3-4AB7-8BA7-BA8EB6D10414}" destId="{92893280-56A1-4F36-B98A-3CCD6594DB03}" srcOrd="7" destOrd="0" presId="urn:microsoft.com/office/officeart/2005/8/layout/matrix1"/>
-    <dgm:cxn modelId="{78ED5560-78E1-4702-8E5B-400C0782EFB5}" type="presParOf" srcId="{28711DC1-FA07-4099-9E5D-7FBA6573710F}" destId="{A6FC2368-4EDA-462D-A52D-51B5A1379C58}" srcOrd="1" destOrd="0" presId="urn:microsoft.com/office/officeart/2005/8/layout/matrix1"/>
+    <dgm:cxn modelId="{1017B8BB-BBB6-44F8-963F-806BFED62309}" type="presOf" srcId="{C651B85F-AEE8-447A-82D7-E3CDCA83EBB6}" destId="{A6FC2368-4EDA-462D-A52D-51B5A1379C58}" srcOrd="0" destOrd="0" presId="urn:microsoft.com/office/officeart/2005/8/layout/matrix1"/>
+    <dgm:cxn modelId="{7A70DBA1-AD9F-433C-964A-5F3B710A2F11}" type="presParOf" srcId="{28711DC1-FA07-4099-9E5D-7FBA6573710F}" destId="{137CA2E2-BEC3-4AB7-8BA7-BA8EB6D10414}" srcOrd="0" destOrd="0" presId="urn:microsoft.com/office/officeart/2005/8/layout/matrix1"/>
+    <dgm:cxn modelId="{A0C6D4E5-C281-4D2D-8B85-0849577A6656}" type="presParOf" srcId="{137CA2E2-BEC3-4AB7-8BA7-BA8EB6D10414}" destId="{003B472C-443E-44C7-826E-77A875EED456}" srcOrd="0" destOrd="0" presId="urn:microsoft.com/office/officeart/2005/8/layout/matrix1"/>
+    <dgm:cxn modelId="{D832E749-BA02-4F79-A1C2-8756154E405C}" type="presParOf" srcId="{137CA2E2-BEC3-4AB7-8BA7-BA8EB6D10414}" destId="{95B546D5-E34F-437A-B9BA-036F1B647622}" srcOrd="1" destOrd="0" presId="urn:microsoft.com/office/officeart/2005/8/layout/matrix1"/>
+    <dgm:cxn modelId="{2058CAFB-488F-4531-A0D3-209B18589B8A}" type="presParOf" srcId="{137CA2E2-BEC3-4AB7-8BA7-BA8EB6D10414}" destId="{6A64A312-BA20-4656-A4AA-69169FA6781E}" srcOrd="2" destOrd="0" presId="urn:microsoft.com/office/officeart/2005/8/layout/matrix1"/>
+    <dgm:cxn modelId="{8CCD50FA-591A-4AFD-AC9A-C3D208AE385A}" type="presParOf" srcId="{137CA2E2-BEC3-4AB7-8BA7-BA8EB6D10414}" destId="{7380642C-24DD-4046-BEEC-668F32E0850F}" srcOrd="3" destOrd="0" presId="urn:microsoft.com/office/officeart/2005/8/layout/matrix1"/>
+    <dgm:cxn modelId="{795EC42A-5CF1-420A-9547-D723F06859A0}" type="presParOf" srcId="{137CA2E2-BEC3-4AB7-8BA7-BA8EB6D10414}" destId="{CC6B62B0-1E57-4387-81F2-2233D091A67F}" srcOrd="4" destOrd="0" presId="urn:microsoft.com/office/officeart/2005/8/layout/matrix1"/>
+    <dgm:cxn modelId="{6B021CFB-E5E7-4778-89C2-F8492F5E3A03}" type="presParOf" srcId="{137CA2E2-BEC3-4AB7-8BA7-BA8EB6D10414}" destId="{9E18E083-61EE-499C-AAF2-948F90CBBA52}" srcOrd="5" destOrd="0" presId="urn:microsoft.com/office/officeart/2005/8/layout/matrix1"/>
+    <dgm:cxn modelId="{65F9FB1F-0372-4D22-BAC9-E9BFC793150B}" type="presParOf" srcId="{137CA2E2-BEC3-4AB7-8BA7-BA8EB6D10414}" destId="{B475A2E7-9DB5-450E-ACCC-7F47120D3B9C}" srcOrd="6" destOrd="0" presId="urn:microsoft.com/office/officeart/2005/8/layout/matrix1"/>
+    <dgm:cxn modelId="{D060324F-3296-41C6-A203-01FAA9F218A9}" type="presParOf" srcId="{137CA2E2-BEC3-4AB7-8BA7-BA8EB6D10414}" destId="{92893280-56A1-4F36-B98A-3CCD6594DB03}" srcOrd="7" destOrd="0" presId="urn:microsoft.com/office/officeart/2005/8/layout/matrix1"/>
+    <dgm:cxn modelId="{B374C161-036C-4D31-B8C8-34A45D3F4524}" type="presParOf" srcId="{28711DC1-FA07-4099-9E5D-7FBA6573710F}" destId="{A6FC2368-4EDA-462D-A52D-51B5A1379C58}" srcOrd="1" destOrd="0" presId="urn:microsoft.com/office/officeart/2005/8/layout/matrix1"/>
   </dgm:cxnLst>
   <dgm:bg/>
   <dgm:whole/>
@@ -8056,20 +8028,20 @@
   <dgm:cxnLst>
     <dgm:cxn modelId="{3DE0C8DF-B037-4E60-A3D6-7456DE66A96D}" srcId="{E1115D0E-B5F3-48EB-81E9-C41ABF7D61AB}" destId="{A8F8ACBA-F80F-42CE-A3CC-132E2900D5EC}" srcOrd="4" destOrd="0" parTransId="{E7FE6191-8805-4AF2-B07D-7BB447A80A33}" sibTransId="{B9E9ED7D-85BE-4293-9848-C7564A46B754}"/>
     <dgm:cxn modelId="{6157F9C9-08F9-48B6-8014-99F393F619F8}" srcId="{E1115D0E-B5F3-48EB-81E9-C41ABF7D61AB}" destId="{34245B69-7AE0-4DDD-AE28-0F2279F5A64C}" srcOrd="1" destOrd="0" parTransId="{C4017605-4E18-4229-B128-4C02415AA65F}" sibTransId="{D31C57E7-BAC8-445A-A989-A3D0B6D72D89}"/>
-    <dgm:cxn modelId="{BF704F6F-C7E9-4DDD-AFF8-2A34498EE5DE}" type="presOf" srcId="{2A8166B4-0D19-4059-BE86-F27F3CCA4639}" destId="{6A2F7E18-B730-4BD4-8AC2-A1CDFD438DBF}" srcOrd="0" destOrd="0" presId="urn:microsoft.com/office/officeart/2005/8/layout/chevron2"/>
-    <dgm:cxn modelId="{D9449F04-5CB1-42F5-A5D7-4FD24D654D03}" type="presOf" srcId="{B8C63240-6A4A-43EB-9B0B-7B1AB8EF91D5}" destId="{6A2F7E18-B730-4BD4-8AC2-A1CDFD438DBF}" srcOrd="0" destOrd="2" presId="urn:microsoft.com/office/officeart/2005/8/layout/chevron2"/>
+    <dgm:cxn modelId="{532BFF9A-0E20-4127-A49C-D4921FC8D42D}" type="presOf" srcId="{E1115D0E-B5F3-48EB-81E9-C41ABF7D61AB}" destId="{12D35490-0675-4322-B6C7-69C9786DD140}" srcOrd="0" destOrd="0" presId="urn:microsoft.com/office/officeart/2005/8/layout/chevron2"/>
+    <dgm:cxn modelId="{D8C0719C-FD7F-484F-96CC-7DD473B09EA0}" type="presOf" srcId="{CD634AA4-5708-4D0D-8738-A0205174D28A}" destId="{6A2F7E18-B730-4BD4-8AC2-A1CDFD438DBF}" srcOrd="0" destOrd="3" presId="urn:microsoft.com/office/officeart/2005/8/layout/chevron2"/>
+    <dgm:cxn modelId="{EC0AAB19-203A-495C-8400-A30381B6B548}" type="presOf" srcId="{B8C63240-6A4A-43EB-9B0B-7B1AB8EF91D5}" destId="{6A2F7E18-B730-4BD4-8AC2-A1CDFD438DBF}" srcOrd="0" destOrd="2" presId="urn:microsoft.com/office/officeart/2005/8/layout/chevron2"/>
     <dgm:cxn modelId="{3CBECFAF-9E71-497D-8041-136E49A04C3B}" srcId="{E1115D0E-B5F3-48EB-81E9-C41ABF7D61AB}" destId="{B8C63240-6A4A-43EB-9B0B-7B1AB8EF91D5}" srcOrd="2" destOrd="0" parTransId="{5BA406DA-A3ED-4ECE-A214-7BC8CB71D9AC}" sibTransId="{EE6D041F-527F-49E3-9A7E-CF479A93FDF3}"/>
-    <dgm:cxn modelId="{76F85A8C-4AEB-4CEC-8608-84779C2DCA80}" type="presOf" srcId="{E1115D0E-B5F3-48EB-81E9-C41ABF7D61AB}" destId="{12D35490-0675-4322-B6C7-69C9786DD140}" srcOrd="0" destOrd="0" presId="urn:microsoft.com/office/officeart/2005/8/layout/chevron2"/>
     <dgm:cxn modelId="{824AABF4-BF2D-44D3-9295-922BD28C48E6}" srcId="{E1115D0E-B5F3-48EB-81E9-C41ABF7D61AB}" destId="{CD634AA4-5708-4D0D-8738-A0205174D28A}" srcOrd="3" destOrd="0" parTransId="{37B69375-A903-4308-A55E-E4379FF529AA}" sibTransId="{D82AF8D7-22F8-4485-92AC-EBAD38DDC533}"/>
-    <dgm:cxn modelId="{216B943B-2F9B-420C-8B2D-45AABEE7573E}" type="presOf" srcId="{34245B69-7AE0-4DDD-AE28-0F2279F5A64C}" destId="{6A2F7E18-B730-4BD4-8AC2-A1CDFD438DBF}" srcOrd="0" destOrd="1" presId="urn:microsoft.com/office/officeart/2005/8/layout/chevron2"/>
-    <dgm:cxn modelId="{B897EA75-04A3-4F31-B8AC-2337A8C43952}" type="presOf" srcId="{A8F8ACBA-F80F-42CE-A3CC-132E2900D5EC}" destId="{6A2F7E18-B730-4BD4-8AC2-A1CDFD438DBF}" srcOrd="0" destOrd="4" presId="urn:microsoft.com/office/officeart/2005/8/layout/chevron2"/>
-    <dgm:cxn modelId="{63ED2E85-FABF-4266-AE54-CB9E694D7626}" type="presOf" srcId="{0119A1F5-7C7A-4A8C-9638-784ABA006A2A}" destId="{12EDBBDA-1FB0-4884-8248-594B20C31024}" srcOrd="0" destOrd="0" presId="urn:microsoft.com/office/officeart/2005/8/layout/chevron2"/>
+    <dgm:cxn modelId="{4D43C1C8-9A05-4EF0-8C87-FFE4B0746DD2}" type="presOf" srcId="{A8F8ACBA-F80F-42CE-A3CC-132E2900D5EC}" destId="{6A2F7E18-B730-4BD4-8AC2-A1CDFD438DBF}" srcOrd="0" destOrd="4" presId="urn:microsoft.com/office/officeart/2005/8/layout/chevron2"/>
+    <dgm:cxn modelId="{BFCA9346-B45B-4AEA-A76F-52C50B0B63E5}" type="presOf" srcId="{34245B69-7AE0-4DDD-AE28-0F2279F5A64C}" destId="{6A2F7E18-B730-4BD4-8AC2-A1CDFD438DBF}" srcOrd="0" destOrd="1" presId="urn:microsoft.com/office/officeart/2005/8/layout/chevron2"/>
+    <dgm:cxn modelId="{B4598042-67A6-42D8-BBFA-74D91E3F6FCD}" type="presOf" srcId="{0119A1F5-7C7A-4A8C-9638-784ABA006A2A}" destId="{12EDBBDA-1FB0-4884-8248-594B20C31024}" srcOrd="0" destOrd="0" presId="urn:microsoft.com/office/officeart/2005/8/layout/chevron2"/>
     <dgm:cxn modelId="{EE03DA57-7998-4DA6-987E-AE057AEB40C5}" srcId="{E1115D0E-B5F3-48EB-81E9-C41ABF7D61AB}" destId="{2A8166B4-0D19-4059-BE86-F27F3CCA4639}" srcOrd="0" destOrd="0" parTransId="{40F5C356-6585-4A02-AE24-B85CEDB70078}" sibTransId="{64ED189A-1141-4503-B20E-65752EE78FFB}"/>
     <dgm:cxn modelId="{4A494143-8F8F-450E-BCCF-11FC279502E1}" srcId="{0119A1F5-7C7A-4A8C-9638-784ABA006A2A}" destId="{E1115D0E-B5F3-48EB-81E9-C41ABF7D61AB}" srcOrd="0" destOrd="0" parTransId="{DB4126BC-3F07-460F-BF05-D33B9FFF28C9}" sibTransId="{9A71BF70-1145-4B75-8107-856699038432}"/>
-    <dgm:cxn modelId="{2E350691-141F-4240-911B-6065EE3DF3B6}" type="presOf" srcId="{CD634AA4-5708-4D0D-8738-A0205174D28A}" destId="{6A2F7E18-B730-4BD4-8AC2-A1CDFD438DBF}" srcOrd="0" destOrd="3" presId="urn:microsoft.com/office/officeart/2005/8/layout/chevron2"/>
-    <dgm:cxn modelId="{2C987EE7-CFD9-42BD-AA9F-EC677F25577B}" type="presParOf" srcId="{12EDBBDA-1FB0-4884-8248-594B20C31024}" destId="{B3EC775D-C292-4936-961D-0FE5F9E36FFC}" srcOrd="0" destOrd="0" presId="urn:microsoft.com/office/officeart/2005/8/layout/chevron2"/>
-    <dgm:cxn modelId="{AE39D2B5-3297-49C8-853E-2A37FE2B439B}" type="presParOf" srcId="{B3EC775D-C292-4936-961D-0FE5F9E36FFC}" destId="{12D35490-0675-4322-B6C7-69C9786DD140}" srcOrd="0" destOrd="0" presId="urn:microsoft.com/office/officeart/2005/8/layout/chevron2"/>
-    <dgm:cxn modelId="{2E8E7661-C27F-46D7-A9DB-832A5EB076CA}" type="presParOf" srcId="{B3EC775D-C292-4936-961D-0FE5F9E36FFC}" destId="{6A2F7E18-B730-4BD4-8AC2-A1CDFD438DBF}" srcOrd="1" destOrd="0" presId="urn:microsoft.com/office/officeart/2005/8/layout/chevron2"/>
+    <dgm:cxn modelId="{A4D8F90A-B1A3-460B-AC8A-0D7AA77DAE2A}" type="presOf" srcId="{2A8166B4-0D19-4059-BE86-F27F3CCA4639}" destId="{6A2F7E18-B730-4BD4-8AC2-A1CDFD438DBF}" srcOrd="0" destOrd="0" presId="urn:microsoft.com/office/officeart/2005/8/layout/chevron2"/>
+    <dgm:cxn modelId="{09FF12EC-8CEB-4698-82B0-01206098A5E1}" type="presParOf" srcId="{12EDBBDA-1FB0-4884-8248-594B20C31024}" destId="{B3EC775D-C292-4936-961D-0FE5F9E36FFC}" srcOrd="0" destOrd="0" presId="urn:microsoft.com/office/officeart/2005/8/layout/chevron2"/>
+    <dgm:cxn modelId="{E214AF38-AFA4-4CB4-AE1C-8825E4C855CB}" type="presParOf" srcId="{B3EC775D-C292-4936-961D-0FE5F9E36FFC}" destId="{12D35490-0675-4322-B6C7-69C9786DD140}" srcOrd="0" destOrd="0" presId="urn:microsoft.com/office/officeart/2005/8/layout/chevron2"/>
+    <dgm:cxn modelId="{37672895-21E8-461A-9E41-0F1C3EC924ED}" type="presParOf" srcId="{B3EC775D-C292-4936-961D-0FE5F9E36FFC}" destId="{6A2F7E18-B730-4BD4-8AC2-A1CDFD438DBF}" srcOrd="1" destOrd="0" presId="urn:microsoft.com/office/officeart/2005/8/layout/chevron2"/>
   </dgm:cxnLst>
   <dgm:bg/>
   <dgm:whole/>
@@ -8221,14 +8193,14 @@
     </dgm:pt>
   </dgm:ptLst>
   <dgm:cxnLst>
+    <dgm:cxn modelId="{727C7BA0-12C0-413E-B62E-DC3841AD8EC6}" type="presOf" srcId="{0119A1F5-7C7A-4A8C-9638-784ABA006A2A}" destId="{12EDBBDA-1FB0-4884-8248-594B20C31024}" srcOrd="0" destOrd="0" presId="urn:microsoft.com/office/officeart/2005/8/layout/chevron2"/>
+    <dgm:cxn modelId="{428D1E04-68A5-4602-9399-6F5D2FF0A8ED}" type="presOf" srcId="{E1115D0E-B5F3-48EB-81E9-C41ABF7D61AB}" destId="{12D35490-0675-4322-B6C7-69C9786DD140}" srcOrd="0" destOrd="0" presId="urn:microsoft.com/office/officeart/2005/8/layout/chevron2"/>
+    <dgm:cxn modelId="{4396693F-175A-4FB4-9EBA-C2750E920AD0}" type="presOf" srcId="{2A8166B4-0D19-4059-BE86-F27F3CCA4639}" destId="{6A2F7E18-B730-4BD4-8AC2-A1CDFD438DBF}" srcOrd="0" destOrd="0" presId="urn:microsoft.com/office/officeart/2005/8/layout/chevron2"/>
+    <dgm:cxn modelId="{EE03DA57-7998-4DA6-987E-AE057AEB40C5}" srcId="{E1115D0E-B5F3-48EB-81E9-C41ABF7D61AB}" destId="{2A8166B4-0D19-4059-BE86-F27F3CCA4639}" srcOrd="0" destOrd="0" parTransId="{40F5C356-6585-4A02-AE24-B85CEDB70078}" sibTransId="{64ED189A-1141-4503-B20E-65752EE78FFB}"/>
     <dgm:cxn modelId="{4A494143-8F8F-450E-BCCF-11FC279502E1}" srcId="{0119A1F5-7C7A-4A8C-9638-784ABA006A2A}" destId="{E1115D0E-B5F3-48EB-81E9-C41ABF7D61AB}" srcOrd="0" destOrd="0" parTransId="{DB4126BC-3F07-460F-BF05-D33B9FFF28C9}" sibTransId="{9A71BF70-1145-4B75-8107-856699038432}"/>
-    <dgm:cxn modelId="{5CB9B62B-4FCB-442C-8F31-FBEB0884FAEF}" type="presOf" srcId="{E1115D0E-B5F3-48EB-81E9-C41ABF7D61AB}" destId="{12D35490-0675-4322-B6C7-69C9786DD140}" srcOrd="0" destOrd="0" presId="urn:microsoft.com/office/officeart/2005/8/layout/chevron2"/>
-    <dgm:cxn modelId="{25CE694E-FFAB-4B5C-B8D8-386189B1C53C}" type="presOf" srcId="{2A8166B4-0D19-4059-BE86-F27F3CCA4639}" destId="{6A2F7E18-B730-4BD4-8AC2-A1CDFD438DBF}" srcOrd="0" destOrd="0" presId="urn:microsoft.com/office/officeart/2005/8/layout/chevron2"/>
-    <dgm:cxn modelId="{EE03DA57-7998-4DA6-987E-AE057AEB40C5}" srcId="{E1115D0E-B5F3-48EB-81E9-C41ABF7D61AB}" destId="{2A8166B4-0D19-4059-BE86-F27F3CCA4639}" srcOrd="0" destOrd="0" parTransId="{40F5C356-6585-4A02-AE24-B85CEDB70078}" sibTransId="{64ED189A-1141-4503-B20E-65752EE78FFB}"/>
-    <dgm:cxn modelId="{8E982B04-1A2F-45DB-9563-289C5DF885D7}" type="presOf" srcId="{0119A1F5-7C7A-4A8C-9638-784ABA006A2A}" destId="{12EDBBDA-1FB0-4884-8248-594B20C31024}" srcOrd="0" destOrd="0" presId="urn:microsoft.com/office/officeart/2005/8/layout/chevron2"/>
-    <dgm:cxn modelId="{0AD7A242-C756-4A56-9254-1D5669FB9779}" type="presParOf" srcId="{12EDBBDA-1FB0-4884-8248-594B20C31024}" destId="{B3EC775D-C292-4936-961D-0FE5F9E36FFC}" srcOrd="0" destOrd="0" presId="urn:microsoft.com/office/officeart/2005/8/layout/chevron2"/>
-    <dgm:cxn modelId="{2C699D1F-8539-4D8B-9E23-1A4837A5FAF5}" type="presParOf" srcId="{B3EC775D-C292-4936-961D-0FE5F9E36FFC}" destId="{12D35490-0675-4322-B6C7-69C9786DD140}" srcOrd="0" destOrd="0" presId="urn:microsoft.com/office/officeart/2005/8/layout/chevron2"/>
-    <dgm:cxn modelId="{B56085F7-6F53-49B0-8A07-D9F928EAFFE1}" type="presParOf" srcId="{B3EC775D-C292-4936-961D-0FE5F9E36FFC}" destId="{6A2F7E18-B730-4BD4-8AC2-A1CDFD438DBF}" srcOrd="1" destOrd="0" presId="urn:microsoft.com/office/officeart/2005/8/layout/chevron2"/>
+    <dgm:cxn modelId="{4D2FE946-7CF3-43DE-A87C-025C0FCDF9EA}" type="presParOf" srcId="{12EDBBDA-1FB0-4884-8248-594B20C31024}" destId="{B3EC775D-C292-4936-961D-0FE5F9E36FFC}" srcOrd="0" destOrd="0" presId="urn:microsoft.com/office/officeart/2005/8/layout/chevron2"/>
+    <dgm:cxn modelId="{CCF7EBF6-629B-41EB-ABED-57C87B9D37B8}" type="presParOf" srcId="{B3EC775D-C292-4936-961D-0FE5F9E36FFC}" destId="{12D35490-0675-4322-B6C7-69C9786DD140}" srcOrd="0" destOrd="0" presId="urn:microsoft.com/office/officeart/2005/8/layout/chevron2"/>
+    <dgm:cxn modelId="{A82C1956-0EDB-462A-847E-BCE7E6DAE7AC}" type="presParOf" srcId="{B3EC775D-C292-4936-961D-0FE5F9E36FFC}" destId="{6A2F7E18-B730-4BD4-8AC2-A1CDFD438DBF}" srcOrd="1" destOrd="0" presId="urn:microsoft.com/office/officeart/2005/8/layout/chevron2"/>
   </dgm:cxnLst>
   <dgm:bg/>
   <dgm:whole/>
@@ -8454,6 +8426,13 @@
         </dgm:presLayoutVars>
       </dgm:prSet>
       <dgm:spPr/>
+      <dgm:t>
+        <a:bodyPr/>
+        <a:lstStyle/>
+        <a:p>
+          <a:endParaRPr lang="es-AR"/>
+        </a:p>
+      </dgm:t>
     </dgm:pt>
     <dgm:pt modelId="{D9AA3BC2-F117-4CDA-884F-039FCDB4A387}" type="pres">
       <dgm:prSet presAssocID="{57CB7473-0ADB-4010-97D8-80D69394D4B8}" presName="dummyMaxCanvas" presStyleCnt="0">
@@ -8468,6 +8447,13 @@
         </dgm:presLayoutVars>
       </dgm:prSet>
       <dgm:spPr/>
+      <dgm:t>
+        <a:bodyPr/>
+        <a:lstStyle/>
+        <a:p>
+          <a:endParaRPr lang="es-AR"/>
+        </a:p>
+      </dgm:t>
     </dgm:pt>
     <dgm:pt modelId="{76777466-E1CC-45A0-9CEC-CA4A31B449BA}" type="pres">
       <dgm:prSet presAssocID="{57CB7473-0ADB-4010-97D8-80D69394D4B8}" presName="FourNodes_2" presStyleLbl="node1" presStyleIdx="1" presStyleCnt="4">
@@ -8476,6 +8462,13 @@
         </dgm:presLayoutVars>
       </dgm:prSet>
       <dgm:spPr/>
+      <dgm:t>
+        <a:bodyPr/>
+        <a:lstStyle/>
+        <a:p>
+          <a:endParaRPr lang="es-AR"/>
+        </a:p>
+      </dgm:t>
     </dgm:pt>
     <dgm:pt modelId="{028C27CD-5029-4EB7-9983-483A0D83445F}" type="pres">
       <dgm:prSet presAssocID="{57CB7473-0ADB-4010-97D8-80D69394D4B8}" presName="FourNodes_3" presStyleLbl="node1" presStyleIdx="2" presStyleCnt="4">
@@ -8514,6 +8507,13 @@
         </dgm:presLayoutVars>
       </dgm:prSet>
       <dgm:spPr/>
+      <dgm:t>
+        <a:bodyPr/>
+        <a:lstStyle/>
+        <a:p>
+          <a:endParaRPr lang="es-AR"/>
+        </a:p>
+      </dgm:t>
     </dgm:pt>
     <dgm:pt modelId="{D8A5F2FB-DA77-4859-B3D6-733081E02732}" type="pres">
       <dgm:prSet presAssocID="{57CB7473-0ADB-4010-97D8-80D69394D4B8}" presName="FourConn_2-3" presStyleLbl="fgAccFollowNode1" presStyleIdx="1" presStyleCnt="3">
@@ -8522,6 +8522,13 @@
         </dgm:presLayoutVars>
       </dgm:prSet>
       <dgm:spPr/>
+      <dgm:t>
+        <a:bodyPr/>
+        <a:lstStyle/>
+        <a:p>
+          <a:endParaRPr lang="es-AR"/>
+        </a:p>
+      </dgm:t>
     </dgm:pt>
     <dgm:pt modelId="{667474DD-AC23-4F8B-8B78-FD9CC514042A}" type="pres">
       <dgm:prSet presAssocID="{57CB7473-0ADB-4010-97D8-80D69394D4B8}" presName="FourConn_3-4" presStyleLbl="fgAccFollowNode1" presStyleIdx="2" presStyleCnt="3">
@@ -8530,6 +8537,13 @@
         </dgm:presLayoutVars>
       </dgm:prSet>
       <dgm:spPr/>
+      <dgm:t>
+        <a:bodyPr/>
+        <a:lstStyle/>
+        <a:p>
+          <a:endParaRPr lang="es-AR"/>
+        </a:p>
+      </dgm:t>
     </dgm:pt>
     <dgm:pt modelId="{C0F23035-E16F-4FCA-81D1-3ED91A19CC66}" type="pres">
       <dgm:prSet presAssocID="{57CB7473-0ADB-4010-97D8-80D69394D4B8}" presName="FourNodes_1_text" presStyleLbl="node1" presStyleIdx="3" presStyleCnt="4">
@@ -8538,6 +8552,13 @@
         </dgm:presLayoutVars>
       </dgm:prSet>
       <dgm:spPr/>
+      <dgm:t>
+        <a:bodyPr/>
+        <a:lstStyle/>
+        <a:p>
+          <a:endParaRPr lang="es-AR"/>
+        </a:p>
+      </dgm:t>
     </dgm:pt>
     <dgm:pt modelId="{9D9829BD-59D8-4394-8CC6-2D7AAF718A66}" type="pres">
       <dgm:prSet presAssocID="{57CB7473-0ADB-4010-97D8-80D69394D4B8}" presName="FourNodes_2_text" presStyleLbl="node1" presStyleIdx="3" presStyleCnt="4">
@@ -8546,6 +8567,13 @@
         </dgm:presLayoutVars>
       </dgm:prSet>
       <dgm:spPr/>
+      <dgm:t>
+        <a:bodyPr/>
+        <a:lstStyle/>
+        <a:p>
+          <a:endParaRPr lang="es-AR"/>
+        </a:p>
+      </dgm:t>
     </dgm:pt>
     <dgm:pt modelId="{F2CA006E-9763-4A94-ADB1-39AEA22C2E6A}" type="pres">
       <dgm:prSet presAssocID="{57CB7473-0ADB-4010-97D8-80D69394D4B8}" presName="FourNodes_3_text" presStyleLbl="node1" presStyleIdx="3" presStyleCnt="4">
@@ -8579,34 +8607,34 @@
     </dgm:pt>
   </dgm:ptLst>
   <dgm:cxnLst>
-    <dgm:cxn modelId="{4A2B3A32-EBE0-40CE-AB79-41D47EE87037}" type="presOf" srcId="{DBE2E02C-6DD1-4E73-B90F-25E2135187C0}" destId="{DFFE6053-3C16-4E68-86B4-AC02A81F256F}" srcOrd="0" destOrd="0" presId="urn:microsoft.com/office/officeart/2005/8/layout/vProcess5"/>
-    <dgm:cxn modelId="{209BE3AE-FF7B-4A18-8C10-30C18FF62A4E}" type="presOf" srcId="{27FFC7F4-919B-4A7B-B79C-9B6CD13B1360}" destId="{F2CA006E-9763-4A94-ADB1-39AEA22C2E6A}" srcOrd="1" destOrd="0" presId="urn:microsoft.com/office/officeart/2005/8/layout/vProcess5"/>
+    <dgm:cxn modelId="{8B5DAC7A-8BDB-405C-A0AB-BC2F20685CB3}" type="presOf" srcId="{86ADECD5-9AFE-4DC3-8CCC-2F8EBF47F0A0}" destId="{C0F23035-E16F-4FCA-81D1-3ED91A19CC66}" srcOrd="1" destOrd="0" presId="urn:microsoft.com/office/officeart/2005/8/layout/vProcess5"/>
+    <dgm:cxn modelId="{33342349-17C6-4848-A01D-BAFB127CB41C}" type="presOf" srcId="{DA7FCEDA-E744-49A9-BEEF-C4D0F4616A09}" destId="{667474DD-AC23-4F8B-8B78-FD9CC514042A}" srcOrd="0" destOrd="0" presId="urn:microsoft.com/office/officeart/2005/8/layout/vProcess5"/>
+    <dgm:cxn modelId="{E54A649D-30FF-472A-97B5-509A1B465EE0}" type="presOf" srcId="{27FFC7F4-919B-4A7B-B79C-9B6CD13B1360}" destId="{F2CA006E-9763-4A94-ADB1-39AEA22C2E6A}" srcOrd="1" destOrd="0" presId="urn:microsoft.com/office/officeart/2005/8/layout/vProcess5"/>
+    <dgm:cxn modelId="{798BD882-304F-4C37-B9DE-EF76EA309C74}" type="presOf" srcId="{244AC17C-AD85-4428-AF5D-B47A0503B7FC}" destId="{D8A5F2FB-DA77-4859-B3D6-733081E02732}" srcOrd="0" destOrd="0" presId="urn:microsoft.com/office/officeart/2005/8/layout/vProcess5"/>
     <dgm:cxn modelId="{8E4AC866-B2E4-4B8E-B4B6-CEFD9F620C24}" srcId="{57CB7473-0ADB-4010-97D8-80D69394D4B8}" destId="{2638D0C9-C2C9-48B7-A0DF-5D7D31D00DA5}" srcOrd="1" destOrd="0" parTransId="{DF4C6E10-D298-4D25-B3D0-3244E80731F8}" sibTransId="{244AC17C-AD85-4428-AF5D-B47A0503B7FC}"/>
-    <dgm:cxn modelId="{B5B6DCF8-05AD-4933-88B6-48884C137DA4}" type="presOf" srcId="{9BEC382A-0D91-45E0-902C-E6C125B136B0}" destId="{8B18EE15-48C3-4E77-BFA6-F3C068C8FD1A}" srcOrd="0" destOrd="0" presId="urn:microsoft.com/office/officeart/2005/8/layout/vProcess5"/>
-    <dgm:cxn modelId="{78DE6D3B-5619-4EE8-9107-01FB0747CE5D}" type="presOf" srcId="{DA7FCEDA-E744-49A9-BEEF-C4D0F4616A09}" destId="{667474DD-AC23-4F8B-8B78-FD9CC514042A}" srcOrd="0" destOrd="0" presId="urn:microsoft.com/office/officeart/2005/8/layout/vProcess5"/>
-    <dgm:cxn modelId="{D73DD613-68B2-49D7-BEF0-C28B7A56AB0B}" type="presOf" srcId="{86ADECD5-9AFE-4DC3-8CCC-2F8EBF47F0A0}" destId="{C0F23035-E16F-4FCA-81D1-3ED91A19CC66}" srcOrd="1" destOrd="0" presId="urn:microsoft.com/office/officeart/2005/8/layout/vProcess5"/>
-    <dgm:cxn modelId="{62F6A4AF-59BD-468F-91D8-2F1C87360CF0}" type="presOf" srcId="{DBE2E02C-6DD1-4E73-B90F-25E2135187C0}" destId="{1F9FA48B-36A4-4425-93FF-410559D14321}" srcOrd="1" destOrd="0" presId="urn:microsoft.com/office/officeart/2005/8/layout/vProcess5"/>
-    <dgm:cxn modelId="{93C057C2-0160-4C2A-9155-4DBEF2670638}" type="presOf" srcId="{86ADECD5-9AFE-4DC3-8CCC-2F8EBF47F0A0}" destId="{92132061-FF89-4CBA-9DF8-51D267890AF3}" srcOrd="0" destOrd="0" presId="urn:microsoft.com/office/officeart/2005/8/layout/vProcess5"/>
+    <dgm:cxn modelId="{26075F2D-9033-473B-89AC-72D8EAEA8D1D}" type="presOf" srcId="{DBE2E02C-6DD1-4E73-B90F-25E2135187C0}" destId="{DFFE6053-3C16-4E68-86B4-AC02A81F256F}" srcOrd="0" destOrd="0" presId="urn:microsoft.com/office/officeart/2005/8/layout/vProcess5"/>
+    <dgm:cxn modelId="{F46B7A35-AEF2-4317-8F52-387E86E7C53C}" type="presOf" srcId="{9BEC382A-0D91-45E0-902C-E6C125B136B0}" destId="{8B18EE15-48C3-4E77-BFA6-F3C068C8FD1A}" srcOrd="0" destOrd="0" presId="urn:microsoft.com/office/officeart/2005/8/layout/vProcess5"/>
+    <dgm:cxn modelId="{5E7FAE3A-13D4-4B81-A242-7D85D2113514}" type="presOf" srcId="{DBE2E02C-6DD1-4E73-B90F-25E2135187C0}" destId="{1F9FA48B-36A4-4425-93FF-410559D14321}" srcOrd="1" destOrd="0" presId="urn:microsoft.com/office/officeart/2005/8/layout/vProcess5"/>
+    <dgm:cxn modelId="{C3B83F58-0DBA-4E2C-AADF-883DBF6E5C4F}" type="presOf" srcId="{57CB7473-0ADB-4010-97D8-80D69394D4B8}" destId="{95480C63-F42E-4623-8A33-68F3AA0588E3}" srcOrd="0" destOrd="0" presId="urn:microsoft.com/office/officeart/2005/8/layout/vProcess5"/>
+    <dgm:cxn modelId="{F1B461C1-35D8-42E0-A890-FA74F849F05B}" type="presOf" srcId="{2638D0C9-C2C9-48B7-A0DF-5D7D31D00DA5}" destId="{76777466-E1CC-45A0-9CEC-CA4A31B449BA}" srcOrd="0" destOrd="0" presId="urn:microsoft.com/office/officeart/2005/8/layout/vProcess5"/>
+    <dgm:cxn modelId="{138530CC-8BAF-4138-BB35-886B256A1ACD}" type="presOf" srcId="{2638D0C9-C2C9-48B7-A0DF-5D7D31D00DA5}" destId="{9D9829BD-59D8-4394-8CC6-2D7AAF718A66}" srcOrd="1" destOrd="0" presId="urn:microsoft.com/office/officeart/2005/8/layout/vProcess5"/>
+    <dgm:cxn modelId="{CA8CD0C1-8F7C-4A73-AA80-A134023090C3}" type="presOf" srcId="{27FFC7F4-919B-4A7B-B79C-9B6CD13B1360}" destId="{028C27CD-5029-4EB7-9983-483A0D83445F}" srcOrd="0" destOrd="0" presId="urn:microsoft.com/office/officeart/2005/8/layout/vProcess5"/>
     <dgm:cxn modelId="{728E58BA-896E-441F-9F06-07237055CE9F}" srcId="{57CB7473-0ADB-4010-97D8-80D69394D4B8}" destId="{27FFC7F4-919B-4A7B-B79C-9B6CD13B1360}" srcOrd="2" destOrd="0" parTransId="{33330DB1-BB4D-41A0-8258-CB0FA7AB3751}" sibTransId="{DA7FCEDA-E744-49A9-BEEF-C4D0F4616A09}"/>
-    <dgm:cxn modelId="{21F42C2E-4BC4-494C-AE43-A3EFC2CF68BD}" type="presOf" srcId="{27FFC7F4-919B-4A7B-B79C-9B6CD13B1360}" destId="{028C27CD-5029-4EB7-9983-483A0D83445F}" srcOrd="0" destOrd="0" presId="urn:microsoft.com/office/officeart/2005/8/layout/vProcess5"/>
-    <dgm:cxn modelId="{2892B85E-C49B-4B4C-9512-A99770C1163B}" type="presOf" srcId="{2638D0C9-C2C9-48B7-A0DF-5D7D31D00DA5}" destId="{76777466-E1CC-45A0-9CEC-CA4A31B449BA}" srcOrd="0" destOrd="0" presId="urn:microsoft.com/office/officeart/2005/8/layout/vProcess5"/>
-    <dgm:cxn modelId="{9234AA6B-629C-4548-9B39-CA3E619CCF88}" type="presOf" srcId="{57CB7473-0ADB-4010-97D8-80D69394D4B8}" destId="{95480C63-F42E-4623-8A33-68F3AA0588E3}" srcOrd="0" destOrd="0" presId="urn:microsoft.com/office/officeart/2005/8/layout/vProcess5"/>
-    <dgm:cxn modelId="{4F51DD6A-5491-4C33-9CC0-F37358A464D8}" type="presOf" srcId="{2638D0C9-C2C9-48B7-A0DF-5D7D31D00DA5}" destId="{9D9829BD-59D8-4394-8CC6-2D7AAF718A66}" srcOrd="1" destOrd="0" presId="urn:microsoft.com/office/officeart/2005/8/layout/vProcess5"/>
+    <dgm:cxn modelId="{47EA7550-F832-487A-9671-527DB1F6B3B6}" type="presOf" srcId="{86ADECD5-9AFE-4DC3-8CCC-2F8EBF47F0A0}" destId="{92132061-FF89-4CBA-9DF8-51D267890AF3}" srcOrd="0" destOrd="0" presId="urn:microsoft.com/office/officeart/2005/8/layout/vProcess5"/>
     <dgm:cxn modelId="{011F634A-FC03-48D7-A113-723B6AF53362}" srcId="{57CB7473-0ADB-4010-97D8-80D69394D4B8}" destId="{DBE2E02C-6DD1-4E73-B90F-25E2135187C0}" srcOrd="3" destOrd="0" parTransId="{7913598D-82D1-4717-9697-1ACFB90E58B6}" sibTransId="{186F77B8-3E68-466E-86E1-EE73AE947FAB}"/>
     <dgm:cxn modelId="{6B3EFB1F-8E1B-4A73-BE8A-78D759BD12BF}" srcId="{57CB7473-0ADB-4010-97D8-80D69394D4B8}" destId="{86ADECD5-9AFE-4DC3-8CCC-2F8EBF47F0A0}" srcOrd="0" destOrd="0" parTransId="{3618A4FD-7860-4791-9588-000722210DEA}" sibTransId="{9BEC382A-0D91-45E0-902C-E6C125B136B0}"/>
-    <dgm:cxn modelId="{26CC79A7-C6E4-4C81-B390-898881B4457B}" type="presOf" srcId="{244AC17C-AD85-4428-AF5D-B47A0503B7FC}" destId="{D8A5F2FB-DA77-4859-B3D6-733081E02732}" srcOrd="0" destOrd="0" presId="urn:microsoft.com/office/officeart/2005/8/layout/vProcess5"/>
-    <dgm:cxn modelId="{0EAF199B-C979-4448-B58E-C4A8F53FE350}" type="presParOf" srcId="{95480C63-F42E-4623-8A33-68F3AA0588E3}" destId="{D9AA3BC2-F117-4CDA-884F-039FCDB4A387}" srcOrd="0" destOrd="0" presId="urn:microsoft.com/office/officeart/2005/8/layout/vProcess5"/>
-    <dgm:cxn modelId="{87B89F96-59F7-44AD-B503-BD19172D5FAF}" type="presParOf" srcId="{95480C63-F42E-4623-8A33-68F3AA0588E3}" destId="{92132061-FF89-4CBA-9DF8-51D267890AF3}" srcOrd="1" destOrd="0" presId="urn:microsoft.com/office/officeart/2005/8/layout/vProcess5"/>
-    <dgm:cxn modelId="{E69616D1-4627-4509-ABCB-8635CC5830BD}" type="presParOf" srcId="{95480C63-F42E-4623-8A33-68F3AA0588E3}" destId="{76777466-E1CC-45A0-9CEC-CA4A31B449BA}" srcOrd="2" destOrd="0" presId="urn:microsoft.com/office/officeart/2005/8/layout/vProcess5"/>
-    <dgm:cxn modelId="{A5B72B11-5423-4C28-9C41-A24EEE221686}" type="presParOf" srcId="{95480C63-F42E-4623-8A33-68F3AA0588E3}" destId="{028C27CD-5029-4EB7-9983-483A0D83445F}" srcOrd="3" destOrd="0" presId="urn:microsoft.com/office/officeart/2005/8/layout/vProcess5"/>
-    <dgm:cxn modelId="{33A22537-EEE5-466C-92B0-5557F2179B54}" type="presParOf" srcId="{95480C63-F42E-4623-8A33-68F3AA0588E3}" destId="{DFFE6053-3C16-4E68-86B4-AC02A81F256F}" srcOrd="4" destOrd="0" presId="urn:microsoft.com/office/officeart/2005/8/layout/vProcess5"/>
-    <dgm:cxn modelId="{9436267A-68FC-475A-B2E2-9CA1388F64C7}" type="presParOf" srcId="{95480C63-F42E-4623-8A33-68F3AA0588E3}" destId="{8B18EE15-48C3-4E77-BFA6-F3C068C8FD1A}" srcOrd="5" destOrd="0" presId="urn:microsoft.com/office/officeart/2005/8/layout/vProcess5"/>
-    <dgm:cxn modelId="{E5872C4D-0434-4C48-8B7F-D0BABAB84218}" type="presParOf" srcId="{95480C63-F42E-4623-8A33-68F3AA0588E3}" destId="{D8A5F2FB-DA77-4859-B3D6-733081E02732}" srcOrd="6" destOrd="0" presId="urn:microsoft.com/office/officeart/2005/8/layout/vProcess5"/>
-    <dgm:cxn modelId="{11AB5C9F-F78F-420F-BBC8-B5E6C6F4D3A0}" type="presParOf" srcId="{95480C63-F42E-4623-8A33-68F3AA0588E3}" destId="{667474DD-AC23-4F8B-8B78-FD9CC514042A}" srcOrd="7" destOrd="0" presId="urn:microsoft.com/office/officeart/2005/8/layout/vProcess5"/>
-    <dgm:cxn modelId="{725B7563-0F56-46A8-AA4B-6AEB7440D661}" type="presParOf" srcId="{95480C63-F42E-4623-8A33-68F3AA0588E3}" destId="{C0F23035-E16F-4FCA-81D1-3ED91A19CC66}" srcOrd="8" destOrd="0" presId="urn:microsoft.com/office/officeart/2005/8/layout/vProcess5"/>
-    <dgm:cxn modelId="{BD3CB292-7B22-43C7-BB4A-03FD8FADA3A5}" type="presParOf" srcId="{95480C63-F42E-4623-8A33-68F3AA0588E3}" destId="{9D9829BD-59D8-4394-8CC6-2D7AAF718A66}" srcOrd="9" destOrd="0" presId="urn:microsoft.com/office/officeart/2005/8/layout/vProcess5"/>
-    <dgm:cxn modelId="{61C7DE08-F9B9-43EC-A9DF-EA798F47EB25}" type="presParOf" srcId="{95480C63-F42E-4623-8A33-68F3AA0588E3}" destId="{F2CA006E-9763-4A94-ADB1-39AEA22C2E6A}" srcOrd="10" destOrd="0" presId="urn:microsoft.com/office/officeart/2005/8/layout/vProcess5"/>
-    <dgm:cxn modelId="{FA5A81F9-7110-44FA-A54A-6174EC4245E4}" type="presParOf" srcId="{95480C63-F42E-4623-8A33-68F3AA0588E3}" destId="{1F9FA48B-36A4-4425-93FF-410559D14321}" srcOrd="11" destOrd="0" presId="urn:microsoft.com/office/officeart/2005/8/layout/vProcess5"/>
+    <dgm:cxn modelId="{1EC24CA4-BC7B-4402-89BD-9128062863BF}" type="presParOf" srcId="{95480C63-F42E-4623-8A33-68F3AA0588E3}" destId="{D9AA3BC2-F117-4CDA-884F-039FCDB4A387}" srcOrd="0" destOrd="0" presId="urn:microsoft.com/office/officeart/2005/8/layout/vProcess5"/>
+    <dgm:cxn modelId="{F2F5E2C1-1D52-4CCE-97E3-7F70416A2827}" type="presParOf" srcId="{95480C63-F42E-4623-8A33-68F3AA0588E3}" destId="{92132061-FF89-4CBA-9DF8-51D267890AF3}" srcOrd="1" destOrd="0" presId="urn:microsoft.com/office/officeart/2005/8/layout/vProcess5"/>
+    <dgm:cxn modelId="{36D8F9F7-CE61-45FD-82B9-28AC899B0F3A}" type="presParOf" srcId="{95480C63-F42E-4623-8A33-68F3AA0588E3}" destId="{76777466-E1CC-45A0-9CEC-CA4A31B449BA}" srcOrd="2" destOrd="0" presId="urn:microsoft.com/office/officeart/2005/8/layout/vProcess5"/>
+    <dgm:cxn modelId="{30C5CC4D-3032-4763-AF38-EE5599E590FE}" type="presParOf" srcId="{95480C63-F42E-4623-8A33-68F3AA0588E3}" destId="{028C27CD-5029-4EB7-9983-483A0D83445F}" srcOrd="3" destOrd="0" presId="urn:microsoft.com/office/officeart/2005/8/layout/vProcess5"/>
+    <dgm:cxn modelId="{B91FD2B2-633D-4A63-BCCC-50C2C66B9F31}" type="presParOf" srcId="{95480C63-F42E-4623-8A33-68F3AA0588E3}" destId="{DFFE6053-3C16-4E68-86B4-AC02A81F256F}" srcOrd="4" destOrd="0" presId="urn:microsoft.com/office/officeart/2005/8/layout/vProcess5"/>
+    <dgm:cxn modelId="{BDF86DDC-763C-4B5A-9F6B-AF37B5870DBB}" type="presParOf" srcId="{95480C63-F42E-4623-8A33-68F3AA0588E3}" destId="{8B18EE15-48C3-4E77-BFA6-F3C068C8FD1A}" srcOrd="5" destOrd="0" presId="urn:microsoft.com/office/officeart/2005/8/layout/vProcess5"/>
+    <dgm:cxn modelId="{A93EF9A4-C120-4561-B81E-B40B8794AEC4}" type="presParOf" srcId="{95480C63-F42E-4623-8A33-68F3AA0588E3}" destId="{D8A5F2FB-DA77-4859-B3D6-733081E02732}" srcOrd="6" destOrd="0" presId="urn:microsoft.com/office/officeart/2005/8/layout/vProcess5"/>
+    <dgm:cxn modelId="{62052BD1-FF4A-4C35-97D2-BE9FE9548A50}" type="presParOf" srcId="{95480C63-F42E-4623-8A33-68F3AA0588E3}" destId="{667474DD-AC23-4F8B-8B78-FD9CC514042A}" srcOrd="7" destOrd="0" presId="urn:microsoft.com/office/officeart/2005/8/layout/vProcess5"/>
+    <dgm:cxn modelId="{4AB51979-4F52-41F3-B3EF-B907F2F8A4ED}" type="presParOf" srcId="{95480C63-F42E-4623-8A33-68F3AA0588E3}" destId="{C0F23035-E16F-4FCA-81D1-3ED91A19CC66}" srcOrd="8" destOrd="0" presId="urn:microsoft.com/office/officeart/2005/8/layout/vProcess5"/>
+    <dgm:cxn modelId="{CFFB902B-0621-4086-9119-3B5826545DC5}" type="presParOf" srcId="{95480C63-F42E-4623-8A33-68F3AA0588E3}" destId="{9D9829BD-59D8-4394-8CC6-2D7AAF718A66}" srcOrd="9" destOrd="0" presId="urn:microsoft.com/office/officeart/2005/8/layout/vProcess5"/>
+    <dgm:cxn modelId="{E8BEF1F2-F2E8-48EE-B764-7613435F6FC5}" type="presParOf" srcId="{95480C63-F42E-4623-8A33-68F3AA0588E3}" destId="{F2CA006E-9763-4A94-ADB1-39AEA22C2E6A}" srcOrd="10" destOrd="0" presId="urn:microsoft.com/office/officeart/2005/8/layout/vProcess5"/>
+    <dgm:cxn modelId="{175946DE-CE9C-43A5-A828-BD5BF81652C5}" type="presParOf" srcId="{95480C63-F42E-4623-8A33-68F3AA0588E3}" destId="{1F9FA48B-36A4-4425-93FF-410559D14321}" srcOrd="11" destOrd="0" presId="urn:microsoft.com/office/officeart/2005/8/layout/vProcess5"/>
   </dgm:cxnLst>
   <dgm:bg/>
   <dgm:whole/>
@@ -22069,7 +22097,7 @@
 </file>
 
 <file path=customXml/itemProps1.xml><?xml version="1.0" encoding="utf-8"?>
-<ds:datastoreItem xmlns:ds="http://schemas.openxmlformats.org/officeDocument/2006/customXml" ds:itemID="{046B57C2-AB3F-4A2E-83BC-39C5787662D0}">
+<ds:datastoreItem xmlns:ds="http://schemas.openxmlformats.org/officeDocument/2006/customXml" ds:itemID="{C7A478A9-D6F7-4463-8F3B-FBF48D270458}">
   <ds:schemaRefs>
     <ds:schemaRef ds:uri="http://schemas.openxmlformats.org/officeDocument/2006/bibliography"/>
   </ds:schemaRefs>
